--- a/SuSS/2022_Sem2_ANL252_Python_4_Biz/3_Lecturer/4_ECA/3_Answer/1892835154 - OUDEA GAN MING ALEXANDRE ECA_ANL252_AlexandreOudea001_K1882534.docx
+++ b/SuSS/2022_Sem2_ANL252_Python_4_Biz/3_Lecturer/4_ECA/3_Answer/1892835154 - OUDEA GAN MING ALEXANDRE ECA_ANL252_AlexandreOudea001_K1882534.docx
@@ -12,6 +12,7 @@
           <w:lang w:val="en-US"/>
         </w:rPr>
       </w:pPr>
+      <w:commentRangeStart w:id="0"/>
       <w:r>
         <w:rPr>
           <w:b/>
@@ -22,6 +23,13 @@
         </w:rPr>
         <w:t>Introduction</w:t>
       </w:r>
+      <w:commentRangeEnd w:id="0"/>
+      <w:r>
+        <w:rPr>
+          <w:rStyle w:val="CommentReference"/>
+        </w:rPr>
+        <w:commentReference w:id="0"/>
+      </w:r>
     </w:p>
     <w:p>
       <w:pPr>
@@ -46,21 +54,7 @@
         <w:rPr>
           <w:lang w:val="en-US"/>
         </w:rPr>
-        <w:t xml:space="preserve">The following project most likely is referring to a credit card system, where what is borrowed in the month will be repaid in the subsequent month. If no one </w:t>
-      </w:r>
-      <w:proofErr w:type="gramStart"/>
-      <w:r>
-        <w:rPr>
-          <w:lang w:val="en-US"/>
-        </w:rPr>
-        <w:t>defaulted</w:t>
-      </w:r>
-      <w:proofErr w:type="gramEnd"/>
-      <w:r>
-        <w:rPr>
-          <w:lang w:val="en-US"/>
-        </w:rPr>
-        <w:t xml:space="preserve"> then it would be normal that B(n) </w:t>
+        <w:t xml:space="preserve">The following project most likely is referring to a credit card system, where what is borrowed in the month will be repaid in the subsequent month. If no one defaulted then it would be normal that B(n) </w:t>
       </w:r>
     </w:p>
     <w:p>
@@ -2221,27 +2215,15 @@
           <w:lang w:val="en-SG" w:eastAsia="zh-CN"/>
         </w:rPr>
       </w:pPr>
-      <w:proofErr w:type="spellStart"/>
-      <w:r>
-        <w:rPr>
-          <w:rFonts w:ascii="Courier New" w:eastAsia="Times New Roman" w:hAnsi="Courier New" w:cs="Courier New"/>
-          <w:color w:val="000000"/>
-          <w:sz w:val="21"/>
-          <w:szCs w:val="21"/>
-          <w:lang w:val="en-SG" w:eastAsia="zh-CN"/>
-        </w:rPr>
-        <w:t>dtypes</w:t>
-      </w:r>
-      <w:proofErr w:type="spellEnd"/>
-      <w:r>
-        <w:rPr>
-          <w:rFonts w:ascii="Courier New" w:eastAsia="Times New Roman" w:hAnsi="Courier New" w:cs="Courier New"/>
-          <w:color w:val="000000"/>
-          <w:sz w:val="21"/>
-          <w:szCs w:val="21"/>
-          <w:lang w:val="en-SG" w:eastAsia="zh-CN"/>
-        </w:rPr>
-        <w:t xml:space="preserve">: </w:t>
+      <w:r>
+        <w:rPr>
+          <w:rFonts w:ascii="Courier New" w:eastAsia="Times New Roman" w:hAnsi="Courier New" w:cs="Courier New"/>
+          <w:color w:val="000000"/>
+          <w:sz w:val="21"/>
+          <w:szCs w:val="21"/>
+          <w:lang w:val="en-SG" w:eastAsia="zh-CN"/>
+        </w:rPr>
+        <w:t xml:space="preserve">dtypes: </w:t>
       </w:r>
       <w:r>
         <w:rPr>
@@ -2252,7 +2234,37 @@
           <w:highlight w:val="yellow"/>
           <w:lang w:val="en-SG" w:eastAsia="zh-CN"/>
         </w:rPr>
-        <w:t>float64(3), int64(20), object(1)</w:t>
+        <w:t xml:space="preserve">float64(3), int64(20), </w:t>
+      </w:r>
+      <w:commentRangeStart w:id="1"/>
+      <w:r>
+        <w:rPr>
+          <w:rFonts w:ascii="Courier New" w:eastAsia="Times New Roman" w:hAnsi="Courier New" w:cs="Courier New"/>
+          <w:color w:val="000000"/>
+          <w:sz w:val="21"/>
+          <w:szCs w:val="21"/>
+          <w:highlight w:val="yellow"/>
+          <w:lang w:val="en-SG" w:eastAsia="zh-CN"/>
+        </w:rPr>
+        <w:t>object</w:t>
+      </w:r>
+      <w:commentRangeEnd w:id="1"/>
+      <w:r>
+        <w:rPr>
+          <w:rStyle w:val="CommentReference"/>
+        </w:rPr>
+        <w:commentReference w:id="1"/>
+      </w:r>
+      <w:r>
+        <w:rPr>
+          <w:rFonts w:ascii="Courier New" w:eastAsia="Times New Roman" w:hAnsi="Courier New" w:cs="Courier New"/>
+          <w:color w:val="000000"/>
+          <w:sz w:val="21"/>
+          <w:szCs w:val="21"/>
+          <w:highlight w:val="yellow"/>
+          <w:lang w:val="en-SG" w:eastAsia="zh-CN"/>
+        </w:rPr>
+        <w:t>(1)</w:t>
       </w:r>
     </w:p>
     <w:p>
@@ -2675,19 +2687,11 @@
         </w:rPr>
         <w:t>I</w:t>
       </w:r>
-      <w:proofErr w:type="spellStart"/>
-      <w:r>
-        <w:rPr>
-          <w:lang w:val="en-US"/>
-        </w:rPr>
-        <w:t>n</w:t>
-      </w:r>
-      <w:proofErr w:type="spellEnd"/>
-      <w:r>
-        <w:rPr>
-          <w:lang w:val="en-US"/>
-        </w:rPr>
-        <w:t xml:space="preserve"> order to do regression </w:t>
+      <w:r>
+        <w:rPr>
+          <w:lang w:val="en-US"/>
+        </w:rPr>
+        <w:t xml:space="preserve">n order to do regression </w:t>
       </w:r>
       <w:r>
         <w:rPr>
@@ -2737,21 +2741,7 @@
         <w:rPr>
           <w:lang w:val="en-US"/>
         </w:rPr>
-        <w:t xml:space="preserve">After further exploration of the data </w:t>
-      </w:r>
-      <w:proofErr w:type="gramStart"/>
-      <w:r>
-        <w:rPr>
-          <w:lang w:val="en-US"/>
-        </w:rPr>
-        <w:t>file</w:t>
-      </w:r>
-      <w:proofErr w:type="gramEnd"/>
-      <w:r>
-        <w:rPr>
-          <w:lang w:val="en-US"/>
-        </w:rPr>
-        <w:t xml:space="preserve"> we find that there are some values with the ‘$’ and ‘,’ characters in the cell. These need to be removed in order for the data in R3 to be fully processed as an integer type. </w:t>
+        <w:t xml:space="preserve">After further exploration of the data file we find that there are some values with the ‘$’ and ‘,’ characters in the cell. These need to be removed in order for the data in R3 to be fully processed as an integer type. </w:t>
       </w:r>
     </w:p>
     <w:p>
@@ -2795,7 +2785,27 @@
         <w:rPr>
           <w:lang w:val="en-US"/>
         </w:rPr>
-        <w:t>Using the code below we are able to replace the ‘$’ and ‘,’ signs with an empty space allowing for the data to be fully numeric and therefore be read as an integer type.</w:t>
+        <w:t xml:space="preserve">Using the code below we are able to replace the ‘$’ </w:t>
+      </w:r>
+      <w:commentRangeStart w:id="2"/>
+      <w:r>
+        <w:rPr>
+          <w:lang w:val="en-US"/>
+        </w:rPr>
+        <w:t>and</w:t>
+      </w:r>
+      <w:commentRangeEnd w:id="2"/>
+      <w:r>
+        <w:rPr>
+          <w:rStyle w:val="CommentReference"/>
+        </w:rPr>
+        <w:commentReference w:id="2"/>
+      </w:r>
+      <w:r>
+        <w:rPr>
+          <w:lang w:val="en-US"/>
+        </w:rPr>
+        <w:t xml:space="preserve"> ‘,’ signs with an empty space allowing for the data to be fully numeric and therefore be read as an integer type.</w:t>
       </w:r>
     </w:p>
     <w:p>
@@ -3637,23 +3647,13 @@
           <w:szCs w:val="21"/>
         </w:rPr>
       </w:pPr>
-      <w:proofErr w:type="spellStart"/>
-      <w:r>
-        <w:rPr>
-          <w:color w:val="000000"/>
-          <w:sz w:val="21"/>
-          <w:szCs w:val="21"/>
-        </w:rPr>
-        <w:t>dtypes</w:t>
-      </w:r>
-      <w:proofErr w:type="spellEnd"/>
-      <w:r>
-        <w:rPr>
-          <w:color w:val="000000"/>
-          <w:sz w:val="21"/>
-          <w:szCs w:val="21"/>
-        </w:rPr>
-        <w:t>: float64(3), int32(1), int64(20)</w:t>
+      <w:r>
+        <w:rPr>
+          <w:color w:val="000000"/>
+          <w:sz w:val="21"/>
+          <w:szCs w:val="21"/>
+        </w:rPr>
+        <w:t>dtypes: float64(3), int32(1), int64(20)</w:t>
       </w:r>
     </w:p>
     <w:p>
@@ -3767,7 +3767,33 @@
           <w:szCs w:val="24"/>
           <w:lang w:val="en-SG" w:eastAsia="zh-CN"/>
         </w:rPr>
-        <w:t xml:space="preserve">It is important to check for missing or blank data in any dataset before coding. Blanks or missing data are incomplete records with missing observations in any of its respective cells. These are understood as NaN values in Jupyter Notebook. </w:t>
+        <w:t xml:space="preserve">It is important to check for missing or blank data in any dataset before coding. Blanks or missing data are incomplete records with missing observations in any of its respective cells. These are understood as NaN </w:t>
+      </w:r>
+      <w:commentRangeStart w:id="3"/>
+      <w:r>
+        <w:rPr>
+          <w:rFonts w:eastAsia="Times New Roman" w:cs="Times New Roman"/>
+          <w:color w:val="000000"/>
+          <w:szCs w:val="24"/>
+          <w:lang w:val="en-SG" w:eastAsia="zh-CN"/>
+        </w:rPr>
+        <w:t>values</w:t>
+      </w:r>
+      <w:commentRangeEnd w:id="3"/>
+      <w:r>
+        <w:rPr>
+          <w:rStyle w:val="CommentReference"/>
+        </w:rPr>
+        <w:commentReference w:id="3"/>
+      </w:r>
+      <w:r>
+        <w:rPr>
+          <w:rFonts w:eastAsia="Times New Roman" w:cs="Times New Roman"/>
+          <w:color w:val="000000"/>
+          <w:szCs w:val="24"/>
+          <w:lang w:val="en-SG" w:eastAsia="zh-CN"/>
+        </w:rPr>
+        <w:t xml:space="preserve"> in Jupyter Notebook. </w:t>
       </w:r>
       <w:r>
         <w:rPr>
@@ -4530,23 +4556,13 @@
           <w:szCs w:val="21"/>
         </w:rPr>
       </w:pPr>
-      <w:proofErr w:type="spellStart"/>
-      <w:r>
-        <w:rPr>
-          <w:color w:val="000000"/>
-          <w:sz w:val="21"/>
-          <w:szCs w:val="21"/>
-        </w:rPr>
-        <w:t>dtype</w:t>
-      </w:r>
-      <w:proofErr w:type="spellEnd"/>
-      <w:r>
-        <w:rPr>
-          <w:color w:val="000000"/>
-          <w:sz w:val="21"/>
-          <w:szCs w:val="21"/>
-        </w:rPr>
-        <w:t>: int64</w:t>
+      <w:r>
+        <w:rPr>
+          <w:color w:val="000000"/>
+          <w:sz w:val="21"/>
+          <w:szCs w:val="21"/>
+        </w:rPr>
+        <w:t>dtype: int64</w:t>
       </w:r>
     </w:p>
     <w:p>
@@ -5342,23 +5358,13 @@
           <w:szCs w:val="21"/>
         </w:rPr>
       </w:pPr>
-      <w:proofErr w:type="spellStart"/>
-      <w:r>
-        <w:rPr>
-          <w:color w:val="000000"/>
-          <w:sz w:val="21"/>
-          <w:szCs w:val="21"/>
-        </w:rPr>
-        <w:t>dtype</w:t>
-      </w:r>
-      <w:proofErr w:type="spellEnd"/>
-      <w:r>
-        <w:rPr>
-          <w:color w:val="000000"/>
-          <w:sz w:val="21"/>
-          <w:szCs w:val="21"/>
-        </w:rPr>
-        <w:t>: int64</w:t>
+      <w:r>
+        <w:rPr>
+          <w:color w:val="000000"/>
+          <w:sz w:val="21"/>
+          <w:szCs w:val="21"/>
+        </w:rPr>
+        <w:t>dtype: int64</w:t>
       </w:r>
     </w:p>
     <w:p>
@@ -5449,16 +5455,42 @@
           <w:szCs w:val="24"/>
           <w:lang w:val="en-SG" w:eastAsia="zh-CN"/>
         </w:rPr>
-        <w:t xml:space="preserve">After replacing and filling up the data set as far as possible there is a chance that there are more duplicates in addition to existing duplicate observations. </w:t>
-      </w:r>
-      <w:r>
-        <w:rPr>
-          <w:rFonts w:eastAsia="Times New Roman" w:cs="Times New Roman"/>
-          <w:color w:val="000000"/>
-          <w:szCs w:val="24"/>
-          <w:lang w:val="en-SG" w:eastAsia="zh-CN"/>
-        </w:rPr>
-        <w:t xml:space="preserve">Duplicates are repeats of observations from the same individual in the context of this question. The result is an increase in the bias based on that individual’s profile. Insights generated would thus be too influenced and therefore defined by these repeated observations; reducing the quality of the results of the regression model. It is therefore important to minimise such bias by removing these duplicates. In this case the data loss is desired to distil the data to have as many unique observations as possible such that bias in the results are minimised. </w:t>
+        <w:t xml:space="preserve">After replacing and filling up the data set as far as possible there is a chance that there are more duplicates in addition to existing </w:t>
+      </w:r>
+      <w:commentRangeStart w:id="4"/>
+      <w:r>
+        <w:rPr>
+          <w:rFonts w:eastAsia="Times New Roman" w:cs="Times New Roman"/>
+          <w:color w:val="000000"/>
+          <w:szCs w:val="24"/>
+          <w:lang w:val="en-SG" w:eastAsia="zh-CN"/>
+        </w:rPr>
+        <w:t xml:space="preserve">duplicate observations. </w:t>
+      </w:r>
+      <w:r>
+        <w:rPr>
+          <w:rFonts w:eastAsia="Times New Roman" w:cs="Times New Roman"/>
+          <w:color w:val="000000"/>
+          <w:szCs w:val="24"/>
+          <w:lang w:val="en-SG" w:eastAsia="zh-CN"/>
+        </w:rPr>
+        <w:t>Duplicates are repeats of observations from the same individual in the context of this question. The result is an increase in the bias based on that individual’s profile. Insights generated would thus be too influenced and therefore defined by these repeated observations</w:t>
+      </w:r>
+      <w:commentRangeEnd w:id="4"/>
+      <w:r>
+        <w:rPr>
+          <w:rStyle w:val="CommentReference"/>
+        </w:rPr>
+        <w:commentReference w:id="4"/>
+      </w:r>
+      <w:r>
+        <w:rPr>
+          <w:rFonts w:eastAsia="Times New Roman" w:cs="Times New Roman"/>
+          <w:color w:val="000000"/>
+          <w:szCs w:val="24"/>
+          <w:lang w:val="en-SG" w:eastAsia="zh-CN"/>
+        </w:rPr>
+        <w:t xml:space="preserve">; reducing the quality of the results of the regression model. It is therefore important to minimise such bias by removing these duplicates. In this case the data loss is desired to distil the data to have as many unique observations as possible such that bias in the results are minimised. </w:t>
       </w:r>
     </w:p>
     <w:p>
@@ -5748,27 +5780,7 @@
           <w:szCs w:val="24"/>
           <w:lang w:val="en-SG" w:eastAsia="zh-CN"/>
         </w:rPr>
-        <w:t xml:space="preserve">In doing so we get the values of 0 which thus means </w:t>
-      </w:r>
-      <w:proofErr w:type="gramStart"/>
-      <w:r>
-        <w:rPr>
-          <w:rFonts w:eastAsia="Times New Roman" w:cs="Times New Roman"/>
-          <w:color w:val="000000"/>
-          <w:szCs w:val="24"/>
-          <w:lang w:val="en-SG" w:eastAsia="zh-CN"/>
-        </w:rPr>
-        <w:t>the all</w:t>
-      </w:r>
-      <w:proofErr w:type="gramEnd"/>
-      <w:r>
-        <w:rPr>
-          <w:rFonts w:eastAsia="Times New Roman" w:cs="Times New Roman"/>
-          <w:color w:val="000000"/>
-          <w:szCs w:val="24"/>
-          <w:lang w:val="en-SG" w:eastAsia="zh-CN"/>
-        </w:rPr>
-        <w:t xml:space="preserve"> observations are now unique to each other. </w:t>
+        <w:t xml:space="preserve">In doing so we get the values of 0 which thus means the all observations are now unique to each other. </w:t>
       </w:r>
     </w:p>
     <w:p>
@@ -5799,6 +5811,7 @@
         </w:rPr>
         <w:t xml:space="preserve">Data Issue </w:t>
       </w:r>
+      <w:commentRangeStart w:id="5"/>
       <w:r>
         <w:rPr>
           <w:b/>
@@ -5806,6 +5819,13 @@
           <w:lang w:val="en-US"/>
         </w:rPr>
         <w:t>4</w:t>
+      </w:r>
+      <w:commentRangeEnd w:id="5"/>
+      <w:r>
+        <w:rPr>
+          <w:rStyle w:val="CommentReference"/>
+        </w:rPr>
+        <w:commentReference w:id="5"/>
       </w:r>
     </w:p>
     <w:p>
@@ -5878,6 +5898,7 @@
         </w:rPr>
         <w:t xml:space="preserve">Question </w:t>
       </w:r>
+      <w:commentRangeStart w:id="6"/>
       <w:r>
         <w:rPr>
           <w:b/>
@@ -5888,6 +5909,13 @@
         </w:rPr>
         <w:t>3</w:t>
       </w:r>
+      <w:commentRangeEnd w:id="6"/>
+      <w:r>
+        <w:rPr>
+          <w:rStyle w:val="CommentReference"/>
+        </w:rPr>
+        <w:commentReference w:id="6"/>
+      </w:r>
     </w:p>
     <w:p>
       <w:pPr>
@@ -5908,29 +5936,7 @@
           <w:szCs w:val="24"/>
           <w:lang w:val="en-SG" w:eastAsia="zh-CN"/>
         </w:rPr>
-        <w:t>Before visualisations a number of additional columns were created with the string versions of many of the variables such that during visualisation the viewer has the ease of understanding labelling of the values. (</w:t>
-      </w:r>
-      <w:proofErr w:type="spellStart"/>
-      <w:proofErr w:type="gramStart"/>
-      <w:r>
-        <w:rPr>
-          <w:rFonts w:eastAsia="Times New Roman" w:cs="Times New Roman"/>
-          <w:color w:val="000000"/>
-          <w:szCs w:val="24"/>
-          <w:lang w:val="en-SG" w:eastAsia="zh-CN"/>
-        </w:rPr>
-        <w:t>ie</w:t>
-      </w:r>
-      <w:proofErr w:type="spellEnd"/>
-      <w:proofErr w:type="gramEnd"/>
-      <w:r>
-        <w:rPr>
-          <w:rFonts w:eastAsia="Times New Roman" w:cs="Times New Roman"/>
-          <w:color w:val="000000"/>
-          <w:szCs w:val="24"/>
-          <w:lang w:val="en-SG" w:eastAsia="zh-CN"/>
-        </w:rPr>
-        <w:t xml:space="preserve">. </w:t>
+        <w:t xml:space="preserve">Before visualisations a number of additional columns were created with the string versions of many of the variables such that during visualisation the viewer has the ease of understanding labelling of the values. (ie. </w:t>
       </w:r>
       <w:r>
         <w:t xml:space="preserve">Customer repayment reflected status in nth month. (-1; Prompt payment, 0: Minimum sum payment, </w:t>
@@ -5939,30 +5945,33 @@
         <w:t xml:space="preserve">Grouping </w:t>
       </w:r>
       <w:r>
-        <w:t xml:space="preserve">[1,2,3,4,5,6,7,8,9 </w:t>
-      </w:r>
-      <w:proofErr w:type="spellStart"/>
-      <w:r>
-        <w:t>ect</w:t>
-      </w:r>
-      <w:proofErr w:type="spellEnd"/>
-      <w:r>
-        <w:t>.]</w:t>
+        <w:t>[1,2,3,4,5,6,7,8,9 ect.]</w:t>
       </w:r>
       <w:r>
         <w:t>:</w:t>
       </w:r>
       <w:r>
-        <w:t>Delayed payment</w:t>
-      </w:r>
-      <w:r>
-        <w:t>)</w:t>
+        <w:t>Delayed payment)</w:t>
       </w:r>
     </w:p>
     <w:p/>
     <w:p>
       <w:r>
-        <w:t>Moreover, the age column was binned so as to be able to create aggregations within the visualisations to</w:t>
+        <w:t xml:space="preserve">Moreover, the age column was </w:t>
+      </w:r>
+      <w:commentRangeStart w:id="7"/>
+      <w:r>
+        <w:t>binned</w:t>
+      </w:r>
+      <w:commentRangeEnd w:id="7"/>
+      <w:r>
+        <w:rPr>
+          <w:rStyle w:val="CommentReference"/>
+        </w:rPr>
+        <w:commentReference w:id="7"/>
+      </w:r>
+      <w:r>
+        <w:t xml:space="preserve"> so as to be able to create aggregations within the visualisations to</w:t>
       </w:r>
       <w:r>
         <w:t xml:space="preserve"> view some of the trends with more clarity.</w:t>
@@ -6073,10 +6082,21 @@
     </w:p>
     <w:p>
       <w:r>
-        <w:t>To vie</w:t>
-      </w:r>
-      <w:r>
-        <w:t>w the distribution of income across the population dataset. This is useful as it gives a general idea of how wealthy the bank’s current customers tend to be. We will assume that the INCOME variable refers to the annual income of the customer given the scale of the salaries being measured.</w:t>
+        <w:t xml:space="preserve">To view the distribution of income across the population dataset. This is useful as it gives a general idea of how wealthy the bank’s current customers </w:t>
+      </w:r>
+      <w:commentRangeStart w:id="8"/>
+      <w:r>
+        <w:t>tend</w:t>
+      </w:r>
+      <w:commentRangeEnd w:id="8"/>
+      <w:r>
+        <w:rPr>
+          <w:rStyle w:val="CommentReference"/>
+        </w:rPr>
+        <w:commentReference w:id="8"/>
+      </w:r>
+      <w:r>
+        <w:t xml:space="preserve"> to be. We will assume that the INCOME variable refers to the annual income of the customer given the scale of the salaries being measured.</w:t>
       </w:r>
     </w:p>
     <w:p/>
@@ -6139,19 +6159,26 @@
           <w:b/>
           <w:bCs/>
         </w:rPr>
-        <w:t xml:space="preserve">Analysis </w:t>
-      </w:r>
-      <w:r>
-        <w:rPr>
-          <w:b/>
-          <w:bCs/>
-        </w:rPr>
-        <w:t>3</w:t>
-      </w:r>
-    </w:p>
-    <w:p>
-      <w:r>
-        <w:t xml:space="preserve">This is a cumulative histogram of the BALANCE of the customers of this bank. What is of interest to the bank would be 2 things. </w:t>
+        <w:t>Analysis 3</w:t>
+      </w:r>
+    </w:p>
+    <w:p>
+      <w:r>
+        <w:t xml:space="preserve">This is a cumulative histogram of the BALANCE of the customers of this bank. What is of interest to the bank would be 2 </w:t>
+      </w:r>
+      <w:commentRangeStart w:id="9"/>
+      <w:r>
+        <w:t>things</w:t>
+      </w:r>
+      <w:commentRangeEnd w:id="9"/>
+      <w:r>
+        <w:rPr>
+          <w:rStyle w:val="CommentReference"/>
+        </w:rPr>
+        <w:commentReference w:id="9"/>
+      </w:r>
+      <w:r>
+        <w:t xml:space="preserve">. </w:t>
       </w:r>
     </w:p>
     <w:p/>
@@ -6261,7 +6288,21 @@
     </w:p>
     <w:p>
       <w:r>
-        <w:t xml:space="preserve">Moreover, we can observe that 14.9% have delayed payments. Both of these statuses are important in showing the ability of customers to repay their loans on time. Minimum sum payment is generally indicative of customers who cannot repay the full amount as they cannot afford to. In </w:t>
+        <w:t xml:space="preserve">Moreover, we can observe that 14.9% </w:t>
+      </w:r>
+      <w:commentRangeStart w:id="10"/>
+      <w:r>
+        <w:t>have</w:t>
+      </w:r>
+      <w:commentRangeEnd w:id="10"/>
+      <w:r>
+        <w:rPr>
+          <w:rStyle w:val="CommentReference"/>
+        </w:rPr>
+        <w:commentReference w:id="10"/>
+      </w:r>
+      <w:r>
+        <w:t xml:space="preserve"> delayed payments. Both of these statuses are important in showing the ability of customers to repay their loans on time. Minimum sum payment is generally indicative of customers who cannot repay the full amount as they cannot afford to. In </w:t>
       </w:r>
       <w:r>
         <w:t>general,</w:t>
@@ -6307,13 +6348,21 @@
         <w:t xml:space="preserve"> these customers</w:t>
       </w:r>
       <w:r>
-        <w:t xml:space="preserve"> only own this one bank account</w:t>
-      </w:r>
-      <w:r>
-        <w:t>, they</w:t>
-      </w:r>
-      <w:r>
-        <w:t xml:space="preserve"> </w:t>
+        <w:t xml:space="preserve"> only own this one bank </w:t>
+      </w:r>
+      <w:commentRangeStart w:id="11"/>
+      <w:r>
+        <w:t>account</w:t>
+      </w:r>
+      <w:commentRangeEnd w:id="11"/>
+      <w:r>
+        <w:rPr>
+          <w:rStyle w:val="CommentReference"/>
+        </w:rPr>
+        <w:commentReference w:id="11"/>
+      </w:r>
+      <w:r>
+        <w:t xml:space="preserve">, they </w:t>
       </w:r>
       <w:r>
         <w:t xml:space="preserve">are </w:t>
@@ -6426,46 +6475,52 @@
           <w:szCs w:val="24"/>
           <w:lang w:val="en-US"/>
         </w:rPr>
-        <w:t xml:space="preserve">Before pre-processing it is generally good practice to view a correlation heatmap of all the variables. This would give an idea of the general independence of the variables, particularly the explanatory (input) variables. </w:t>
-      </w:r>
-    </w:p>
-    <w:p>
-      <w:pPr>
-        <w:rPr>
-          <w:szCs w:val="24"/>
-          <w:lang w:val="en-US"/>
-        </w:rPr>
-      </w:pPr>
-    </w:p>
-    <w:p>
-      <w:pPr>
-        <w:rPr>
-          <w:szCs w:val="24"/>
-          <w:lang w:val="en-US"/>
-        </w:rPr>
-      </w:pPr>
-      <w:r>
-        <w:rPr>
-          <w:szCs w:val="24"/>
-          <w:lang w:val="en-US"/>
-        </w:rPr>
-        <w:t>As we can see in this diagram, based on color most of the variables are independent and those that have a high correlation are expected as they are cumulative of each other (</w:t>
-      </w:r>
-      <w:proofErr w:type="spellStart"/>
-      <w:r>
-        <w:rPr>
-          <w:szCs w:val="24"/>
-          <w:lang w:val="en-US"/>
-        </w:rPr>
-        <w:t>e.g</w:t>
-      </w:r>
-      <w:proofErr w:type="spellEnd"/>
-      <w:r>
-        <w:rPr>
-          <w:szCs w:val="24"/>
-          <w:lang w:val="en-US"/>
-        </w:rPr>
-        <w:t>, B(n) and S(n)).</w:t>
+        <w:t xml:space="preserve">Before pre-processing it is generally good practice to view a correlation heatmap of all the variables. This would give an idea of the general independence of the variables, particularly the explanatory (input) </w:t>
+      </w:r>
+      <w:commentRangeStart w:id="12"/>
+      <w:r>
+        <w:rPr>
+          <w:szCs w:val="24"/>
+          <w:lang w:val="en-US"/>
+        </w:rPr>
+        <w:t>variables</w:t>
+      </w:r>
+      <w:commentRangeEnd w:id="12"/>
+      <w:r>
+        <w:rPr>
+          <w:rStyle w:val="CommentReference"/>
+        </w:rPr>
+        <w:commentReference w:id="12"/>
+      </w:r>
+      <w:r>
+        <w:rPr>
+          <w:szCs w:val="24"/>
+          <w:lang w:val="en-US"/>
+        </w:rPr>
+        <w:t xml:space="preserve">. </w:t>
+      </w:r>
+    </w:p>
+    <w:p>
+      <w:pPr>
+        <w:rPr>
+          <w:szCs w:val="24"/>
+          <w:lang w:val="en-US"/>
+        </w:rPr>
+      </w:pPr>
+    </w:p>
+    <w:p>
+      <w:pPr>
+        <w:rPr>
+          <w:szCs w:val="24"/>
+          <w:lang w:val="en-US"/>
+        </w:rPr>
+      </w:pPr>
+      <w:r>
+        <w:rPr>
+          <w:szCs w:val="24"/>
+          <w:lang w:val="en-US"/>
+        </w:rPr>
+        <w:t>As we can see in this diagram, based on color most of the variables are independent and those that have a high correlation are expected as they are cumulative of each other (e.g, B(n) and S(n)).</w:t>
       </w:r>
     </w:p>
     <w:p>
@@ -6608,7 +6663,21 @@
         <w:t>) is listed as its own separate binary column</w:t>
       </w:r>
       <w:r>
-        <w:t xml:space="preserve"> making the values binary values which the linear regression model can analyse correctly. This was done for the MARITAL column as well.</w:t>
+        <w:t xml:space="preserve"> making the values binary values which the linear regression model can analyse correctly. This was done for the MARITAL column as </w:t>
+      </w:r>
+      <w:commentRangeStart w:id="13"/>
+      <w:r>
+        <w:t>well</w:t>
+      </w:r>
+      <w:commentRangeEnd w:id="13"/>
+      <w:r>
+        <w:rPr>
+          <w:rStyle w:val="CommentReference"/>
+        </w:rPr>
+        <w:commentReference w:id="13"/>
+      </w:r>
+      <w:r>
+        <w:t>.</w:t>
       </w:r>
     </w:p>
     <w:p/>
@@ -6618,14 +6687,7 @@
           <w:b/>
           <w:bCs/>
         </w:rPr>
-        <w:t>Data Pre-processing (General)</w:t>
-      </w:r>
-      <w:r>
-        <w:rPr>
-          <w:b/>
-          <w:bCs/>
-        </w:rPr>
-        <w:t xml:space="preserve"> CODE</w:t>
+        <w:t>Data Pre-processing (General) CODE</w:t>
       </w:r>
     </w:p>
     <w:p/>
@@ -6652,375 +6714,165 @@
     </w:p>
     <w:p>
       <w:r>
-        <w:t xml:space="preserve">def </w:t>
-      </w:r>
-      <w:proofErr w:type="spellStart"/>
-      <w:r>
-        <w:t>onehot_encode</w:t>
-      </w:r>
-      <w:proofErr w:type="spellEnd"/>
-      <w:r>
-        <w:t>(</w:t>
-      </w:r>
-      <w:proofErr w:type="spellStart"/>
-      <w:r>
-        <w:t>df</w:t>
-      </w:r>
-      <w:proofErr w:type="spellEnd"/>
-      <w:r>
-        <w:t xml:space="preserve">, </w:t>
-      </w:r>
-      <w:proofErr w:type="spellStart"/>
-      <w:r>
-        <w:t>column_dict</w:t>
-      </w:r>
-      <w:proofErr w:type="spellEnd"/>
-      <w:r>
-        <w:t>):</w:t>
+        <w:t>def onehot_encode(df, column_dict):</w:t>
+      </w:r>
+    </w:p>
+    <w:p>
+      <w:r>
+        <w:t xml:space="preserve">    df = df.copy()</w:t>
+      </w:r>
+    </w:p>
+    <w:p>
+      <w:r>
+        <w:t xml:space="preserve">    #Allows mapping of prefixes to each value column</w:t>
+      </w:r>
+    </w:p>
+    <w:p>
+      <w:r>
+        <w:t xml:space="preserve">    for column, prefix in column_dict.items():</w:t>
+      </w:r>
+    </w:p>
+    <w:p>
+      <w:r>
+        <w:t xml:space="preserve">        dummies = pd.get_dummies(df[column], prefix=prefix)</w:t>
+      </w:r>
+    </w:p>
+    <w:p>
+      <w:r>
+        <w:t xml:space="preserve">        df = pd.concat([df, dummies], axis=1)</w:t>
+      </w:r>
+    </w:p>
+    <w:p>
+      <w:r>
+        <w:t xml:space="preserve">        #To drop the old EDUCATION and MARITAL columns</w:t>
+      </w:r>
+    </w:p>
+    <w:p>
+      <w:r>
+        <w:t xml:space="preserve">        df = df.drop(column, axis=1)</w:t>
+      </w:r>
+    </w:p>
+    <w:p>
+      <w:r>
+        <w:t xml:space="preserve">    return df</w:t>
+      </w:r>
+    </w:p>
+    <w:p/>
+    <w:p>
+      <w:r>
+        <w:rPr>
+          <w:b/>
+          <w:bCs/>
+        </w:rPr>
+        <w:t>Data Pre-processing (Non-Standardized)</w:t>
+      </w:r>
+    </w:p>
+    <w:p/>
+    <w:p>
+      <w:r>
+        <w:t xml:space="preserve">In this phase we pre-process the data for multi-variate regression model creation without standardization. The code executes the necessary parameters required to create a copy of the ECA_data dataset, drop the unnecessary ‘ID’ column, pass encoding parameters, and finally split the dataset into x (input) and y (target) variables to be identified in the regression model. </w:t>
+      </w:r>
+    </w:p>
+    <w:p/>
+    <w:p>
+      <w:r>
+        <w:t xml:space="preserve">We can verify the success of our model as shown in the Jupiter file by checking the new </w:t>
+      </w:r>
+      <w:r>
+        <w:t>data frames</w:t>
+      </w:r>
+      <w:r>
+        <w:t xml:space="preserve"> x and y separately</w:t>
+      </w:r>
+      <w:r>
+        <w:t>. Note the number of rows and columns as 18,766 rows and 27 columns for x and 18,766 rows and 1 column for y.</w:t>
+      </w:r>
+    </w:p>
+    <w:p/>
+    <w:p>
+      <w:r>
+        <w:rPr>
+          <w:b/>
+          <w:bCs/>
+        </w:rPr>
+        <w:t>Data Pre-processing (Non-Standardized) CODE</w:t>
+      </w:r>
+    </w:p>
+    <w:p/>
+    <w:p>
+      <w:r>
+        <w:t>#Pre-processing code including addition of encoding parameters</w:t>
+      </w:r>
+    </w:p>
+    <w:p>
+      <w:r>
+        <w:t xml:space="preserve">#Here we split </w:t>
+      </w:r>
+    </w:p>
+    <w:p>
+      <w:r>
+        <w:t>def preprocess_inputs(df):</w:t>
+      </w:r>
+    </w:p>
+    <w:p>
+      <w:r>
+        <w:t xml:space="preserve">    df = df.copy()</w:t>
+      </w:r>
+    </w:p>
+    <w:p>
+      <w:r>
+        <w:t xml:space="preserve">    #Drop ID</w:t>
+      </w:r>
+    </w:p>
+    <w:p>
+      <w:r>
+        <w:t xml:space="preserve">    df = df.drop('ID', axis=1)</w:t>
+      </w:r>
+    </w:p>
+    <w:p>
+      <w:r>
+        <w:t xml:space="preserve">    #Encode parameters from above included</w:t>
+      </w:r>
+    </w:p>
+    <w:p>
+      <w:r>
+        <w:t xml:space="preserve">    df = onehot_encode(</w:t>
+      </w:r>
+    </w:p>
+    <w:p>
+      <w:r>
+        <w:t xml:space="preserve">        df,</w:t>
+      </w:r>
+    </w:p>
+    <w:p>
+      <w:r>
+        <w:t xml:space="preserve">        {</w:t>
+      </w:r>
+    </w:p>
+    <w:p>
+      <w:r>
+        <w:t xml:space="preserve">           'EDUCATION': 'EDU',</w:t>
+      </w:r>
+    </w:p>
+    <w:p>
+      <w:r>
+        <w:t xml:space="preserve">            'MARITAL': 'MAR'</w:t>
+      </w:r>
+    </w:p>
+    <w:p>
+      <w:r>
+        <w:t xml:space="preserve">        }</w:t>
+      </w:r>
+    </w:p>
+    <w:p>
+      <w:r>
+        <w:t xml:space="preserve">    )</w:t>
       </w:r>
     </w:p>
     <w:p>
       <w:r>
         <w:t xml:space="preserve">    </w:t>
       </w:r>
-      <w:proofErr w:type="spellStart"/>
-      <w:r>
-        <w:t>df</w:t>
-      </w:r>
-      <w:proofErr w:type="spellEnd"/>
-      <w:r>
-        <w:t xml:space="preserve"> = </w:t>
-      </w:r>
-      <w:proofErr w:type="spellStart"/>
-      <w:r>
-        <w:t>df.copy</w:t>
-      </w:r>
-      <w:proofErr w:type="spellEnd"/>
-      <w:r>
-        <w:t>()</w:t>
-      </w:r>
-    </w:p>
-    <w:p>
-      <w:r>
-        <w:t xml:space="preserve">    #Allows mapping of prefixes to each value column</w:t>
-      </w:r>
-    </w:p>
-    <w:p>
-      <w:r>
-        <w:t xml:space="preserve">    for column, prefix in </w:t>
-      </w:r>
-      <w:proofErr w:type="spellStart"/>
-      <w:r>
-        <w:t>column_dict.items</w:t>
-      </w:r>
-      <w:proofErr w:type="spellEnd"/>
-      <w:r>
-        <w:t>():</w:t>
-      </w:r>
-    </w:p>
-    <w:p>
-      <w:r>
-        <w:t xml:space="preserve">        dummies = </w:t>
-      </w:r>
-      <w:proofErr w:type="spellStart"/>
-      <w:r>
-        <w:t>pd.get_dummies</w:t>
-      </w:r>
-      <w:proofErr w:type="spellEnd"/>
-      <w:r>
-        <w:t>(</w:t>
-      </w:r>
-      <w:proofErr w:type="spellStart"/>
-      <w:r>
-        <w:t>df</w:t>
-      </w:r>
-      <w:proofErr w:type="spellEnd"/>
-      <w:r>
-        <w:t>[column], prefix=prefix)</w:t>
-      </w:r>
-    </w:p>
-    <w:p>
-      <w:r>
-        <w:t xml:space="preserve">        </w:t>
-      </w:r>
-      <w:proofErr w:type="spellStart"/>
-      <w:r>
-        <w:t>df</w:t>
-      </w:r>
-      <w:proofErr w:type="spellEnd"/>
-      <w:r>
-        <w:t xml:space="preserve"> = </w:t>
-      </w:r>
-      <w:proofErr w:type="spellStart"/>
-      <w:r>
-        <w:t>pd.concat</w:t>
-      </w:r>
-      <w:proofErr w:type="spellEnd"/>
-      <w:r>
-        <w:t>([</w:t>
-      </w:r>
-      <w:proofErr w:type="spellStart"/>
-      <w:r>
-        <w:t>df</w:t>
-      </w:r>
-      <w:proofErr w:type="spellEnd"/>
-      <w:r>
-        <w:t>, dummies], axis=1)</w:t>
-      </w:r>
-    </w:p>
-    <w:p>
-      <w:r>
-        <w:t xml:space="preserve">        #To drop the old EDUCATION and MARITAL columns</w:t>
-      </w:r>
-    </w:p>
-    <w:p>
-      <w:r>
-        <w:t xml:space="preserve">        </w:t>
-      </w:r>
-      <w:proofErr w:type="spellStart"/>
-      <w:r>
-        <w:t>df</w:t>
-      </w:r>
-      <w:proofErr w:type="spellEnd"/>
-      <w:r>
-        <w:t xml:space="preserve"> = </w:t>
-      </w:r>
-      <w:proofErr w:type="spellStart"/>
-      <w:r>
-        <w:t>df.drop</w:t>
-      </w:r>
-      <w:proofErr w:type="spellEnd"/>
-      <w:r>
-        <w:t>(column, axis=1)</w:t>
-      </w:r>
-    </w:p>
-    <w:p>
-      <w:r>
-        <w:t xml:space="preserve">    return </w:t>
-      </w:r>
-      <w:proofErr w:type="spellStart"/>
-      <w:r>
-        <w:t>df</w:t>
-      </w:r>
-      <w:proofErr w:type="spellEnd"/>
-    </w:p>
-    <w:p/>
-    <w:p>
-      <w:r>
-        <w:rPr>
-          <w:b/>
-          <w:bCs/>
-        </w:rPr>
-        <w:t>Data Pre-processing (</w:t>
-      </w:r>
-      <w:r>
-        <w:rPr>
-          <w:b/>
-          <w:bCs/>
-        </w:rPr>
-        <w:t>Non-Standardized</w:t>
-      </w:r>
-      <w:r>
-        <w:rPr>
-          <w:b/>
-          <w:bCs/>
-        </w:rPr>
-        <w:t>)</w:t>
-      </w:r>
-    </w:p>
-    <w:p/>
-    <w:p>
-      <w:r>
-        <w:t xml:space="preserve">In this phase we pre-process the data for multi-variate regression model creation without standardization. The code executes the necessary parameters required to create a copy of the </w:t>
-      </w:r>
-      <w:proofErr w:type="spellStart"/>
-      <w:r>
-        <w:t>ECA_data</w:t>
-      </w:r>
-      <w:proofErr w:type="spellEnd"/>
-      <w:r>
-        <w:t xml:space="preserve"> dataset, drop the unnecessary ‘ID’ column, pass encoding parameters, and finally split the dataset into x (input) and y (target) variables to be identified in the regression model. </w:t>
-      </w:r>
-    </w:p>
-    <w:p/>
-    <w:p>
-      <w:r>
-        <w:t xml:space="preserve">We can verify the success of our model as shown in the Jupiter file by checking the new </w:t>
-      </w:r>
-      <w:r>
-        <w:t>data frames</w:t>
-      </w:r>
-      <w:r>
-        <w:t xml:space="preserve"> x and y separately</w:t>
-      </w:r>
-      <w:r>
-        <w:t>. Note the number of rows and columns as 18,766 rows and 27 columns for x and 18,766 rows and 1 column for y.</w:t>
-      </w:r>
-    </w:p>
-    <w:p/>
-    <w:p>
-      <w:r>
-        <w:rPr>
-          <w:b/>
-          <w:bCs/>
-        </w:rPr>
-        <w:t>Data Pre-processing (Non-Standardized)</w:t>
-      </w:r>
-      <w:r>
-        <w:rPr>
-          <w:b/>
-          <w:bCs/>
-        </w:rPr>
-        <w:t xml:space="preserve"> CODE</w:t>
-      </w:r>
-    </w:p>
-    <w:p/>
-    <w:p>
-      <w:r>
-        <w:t>#Pre-processing code including addition of encoding parameters</w:t>
-      </w:r>
-    </w:p>
-    <w:p>
-      <w:r>
-        <w:t xml:space="preserve">#Here we split </w:t>
-      </w:r>
-    </w:p>
-    <w:p>
-      <w:r>
-        <w:t xml:space="preserve">def </w:t>
-      </w:r>
-      <w:proofErr w:type="spellStart"/>
-      <w:r>
-        <w:t>preprocess_inputs</w:t>
-      </w:r>
-      <w:proofErr w:type="spellEnd"/>
-      <w:r>
-        <w:t>(</w:t>
-      </w:r>
-      <w:proofErr w:type="spellStart"/>
-      <w:r>
-        <w:t>df</w:t>
-      </w:r>
-      <w:proofErr w:type="spellEnd"/>
-      <w:r>
-        <w:t>):</w:t>
-      </w:r>
-    </w:p>
-    <w:p>
-      <w:r>
-        <w:t xml:space="preserve">    </w:t>
-      </w:r>
-      <w:proofErr w:type="spellStart"/>
-      <w:r>
-        <w:t>df</w:t>
-      </w:r>
-      <w:proofErr w:type="spellEnd"/>
-      <w:r>
-        <w:t xml:space="preserve"> = </w:t>
-      </w:r>
-      <w:proofErr w:type="spellStart"/>
-      <w:r>
-        <w:t>df.copy</w:t>
-      </w:r>
-      <w:proofErr w:type="spellEnd"/>
-      <w:r>
-        <w:t>()</w:t>
-      </w:r>
-    </w:p>
-    <w:p>
-      <w:r>
-        <w:t xml:space="preserve">    #Drop ID</w:t>
-      </w:r>
-    </w:p>
-    <w:p>
-      <w:r>
-        <w:t xml:space="preserve">    </w:t>
-      </w:r>
-      <w:proofErr w:type="spellStart"/>
-      <w:r>
-        <w:t>df</w:t>
-      </w:r>
-      <w:proofErr w:type="spellEnd"/>
-      <w:r>
-        <w:t xml:space="preserve"> = </w:t>
-      </w:r>
-      <w:proofErr w:type="spellStart"/>
-      <w:r>
-        <w:t>df.drop</w:t>
-      </w:r>
-      <w:proofErr w:type="spellEnd"/>
-      <w:r>
-        <w:t>('ID', axis=1)</w:t>
-      </w:r>
-    </w:p>
-    <w:p>
-      <w:r>
-        <w:t xml:space="preserve">    #Encode parameters from above included</w:t>
-      </w:r>
-    </w:p>
-    <w:p>
-      <w:r>
-        <w:t xml:space="preserve">    </w:t>
-      </w:r>
-      <w:proofErr w:type="spellStart"/>
-      <w:r>
-        <w:t>df</w:t>
-      </w:r>
-      <w:proofErr w:type="spellEnd"/>
-      <w:r>
-        <w:t xml:space="preserve"> = </w:t>
-      </w:r>
-      <w:proofErr w:type="spellStart"/>
-      <w:r>
-        <w:t>onehot_encode</w:t>
-      </w:r>
-      <w:proofErr w:type="spellEnd"/>
-      <w:r>
-        <w:t>(</w:t>
-      </w:r>
-    </w:p>
-    <w:p>
-      <w:r>
-        <w:t xml:space="preserve">        </w:t>
-      </w:r>
-      <w:proofErr w:type="spellStart"/>
-      <w:r>
-        <w:t>df</w:t>
-      </w:r>
-      <w:proofErr w:type="spellEnd"/>
-      <w:r>
-        <w:t>,</w:t>
-      </w:r>
-    </w:p>
-    <w:p>
-      <w:r>
-        <w:t xml:space="preserve">        {</w:t>
-      </w:r>
-    </w:p>
-    <w:p>
-      <w:r>
-        <w:t xml:space="preserve">           'EDUCATION': 'EDU',</w:t>
-      </w:r>
-    </w:p>
-    <w:p>
-      <w:r>
-        <w:t xml:space="preserve">            'MARITAL': 'MAR'</w:t>
-      </w:r>
-    </w:p>
-    <w:p>
-      <w:r>
-        <w:t xml:space="preserve">        }</w:t>
-      </w:r>
-    </w:p>
-    <w:p>
-      <w:r>
-        <w:t xml:space="preserve">    )</w:t>
-      </w:r>
-    </w:p>
-    <w:p>
-      <w:r>
-        <w:t xml:space="preserve">    </w:t>
-      </w:r>
     </w:p>
     <w:p>
       <w:r>
@@ -7029,104 +6881,44 @@
     </w:p>
     <w:p>
       <w:r>
-        <w:t xml:space="preserve">    y = </w:t>
-      </w:r>
-      <w:proofErr w:type="spellStart"/>
-      <w:r>
-        <w:t>df</w:t>
-      </w:r>
-      <w:proofErr w:type="spellEnd"/>
-      <w:r>
-        <w:t>[['B1']].copy()</w:t>
-      </w:r>
-    </w:p>
-    <w:p>
-      <w:r>
-        <w:t xml:space="preserve">    x = </w:t>
-      </w:r>
-      <w:proofErr w:type="spellStart"/>
-      <w:r>
-        <w:t>df.drop</w:t>
-      </w:r>
-      <w:proofErr w:type="spellEnd"/>
-      <w:r>
-        <w:t>('B1', axis=1).copy()</w:t>
-      </w:r>
-    </w:p>
-    <w:p>
-      <w:r>
-        <w:t xml:space="preserve">    return </w:t>
-      </w:r>
-      <w:proofErr w:type="spellStart"/>
-      <w:r>
-        <w:t>x,y</w:t>
-      </w:r>
-      <w:proofErr w:type="spellEnd"/>
-    </w:p>
-    <w:p>
-      <w:r>
-        <w:t xml:space="preserve">#Passes through our </w:t>
-      </w:r>
-      <w:proofErr w:type="spellStart"/>
-      <w:r>
-        <w:t>ECA_data</w:t>
-      </w:r>
-      <w:proofErr w:type="spellEnd"/>
-      <w:r>
-        <w:t xml:space="preserve"> pandas </w:t>
-      </w:r>
-      <w:proofErr w:type="spellStart"/>
-      <w:r>
-        <w:t>dataframe</w:t>
-      </w:r>
-      <w:proofErr w:type="spellEnd"/>
-      <w:r>
-        <w:t xml:space="preserve"> through the above parameters</w:t>
-      </w:r>
-    </w:p>
-    <w:p>
-      <w:r>
-        <w:t xml:space="preserve">x, y = </w:t>
-      </w:r>
-      <w:proofErr w:type="spellStart"/>
-      <w:r>
-        <w:t>preprocess_inputs</w:t>
-      </w:r>
-      <w:proofErr w:type="spellEnd"/>
-      <w:r>
-        <w:t>(</w:t>
-      </w:r>
-      <w:proofErr w:type="spellStart"/>
-      <w:r>
-        <w:t>ECA_data</w:t>
-      </w:r>
-      <w:proofErr w:type="spellEnd"/>
-      <w:r>
-        <w:t>)</w:t>
-      </w:r>
-    </w:p>
-    <w:p>
-      <w:pPr>
-        <w:rPr>
-          <w:b/>
-          <w:bCs/>
-        </w:rPr>
-      </w:pPr>
-    </w:p>
-    <w:p>
-      <w:r>
-        <w:rPr>
-          <w:b/>
-          <w:bCs/>
-        </w:rPr>
-        <w:t xml:space="preserve">Train-Test Split Creation </w:t>
-      </w:r>
-      <w:r>
-        <w:rPr>
-          <w:b/>
-          <w:bCs/>
-        </w:rPr>
-        <w:t>(Non-Standardized)</w:t>
+        <w:t xml:space="preserve">    y = df[['B1']].copy()</w:t>
+      </w:r>
+    </w:p>
+    <w:p>
+      <w:r>
+        <w:t xml:space="preserve">    x = df.drop('B1', axis=1).copy()</w:t>
+      </w:r>
+    </w:p>
+    <w:p>
+      <w:r>
+        <w:t xml:space="preserve">    return x,y</w:t>
+      </w:r>
+    </w:p>
+    <w:p>
+      <w:r>
+        <w:t>#Passes through our ECA_data pandas dataframe through the above parameters</w:t>
+      </w:r>
+    </w:p>
+    <w:p>
+      <w:r>
+        <w:t>x, y = preprocess_inputs(ECA_data)</w:t>
+      </w:r>
+    </w:p>
+    <w:p>
+      <w:pPr>
+        <w:rPr>
+          <w:b/>
+          <w:bCs/>
+        </w:rPr>
+      </w:pPr>
+    </w:p>
+    <w:p>
+      <w:r>
+        <w:rPr>
+          <w:b/>
+          <w:bCs/>
+        </w:rPr>
+        <w:t>Train-Test Split Creation (Non-Standardized)</w:t>
       </w:r>
     </w:p>
     <w:p>
@@ -7136,39 +6928,7 @@
     </w:p>
     <w:p>
       <w:r>
-        <w:t xml:space="preserve">In this phase we set the parameters for splitting the data further into 4 groups: </w:t>
-      </w:r>
-      <w:proofErr w:type="spellStart"/>
-      <w:r>
-        <w:t>x_train</w:t>
-      </w:r>
-      <w:proofErr w:type="spellEnd"/>
-      <w:r>
-        <w:t xml:space="preserve">, </w:t>
-      </w:r>
-      <w:proofErr w:type="spellStart"/>
-      <w:r>
-        <w:t>x_test</w:t>
-      </w:r>
-      <w:proofErr w:type="spellEnd"/>
-      <w:r>
-        <w:t xml:space="preserve"> and </w:t>
-      </w:r>
-      <w:proofErr w:type="spellStart"/>
-      <w:r>
-        <w:t>y_train</w:t>
-      </w:r>
-      <w:proofErr w:type="spellEnd"/>
-      <w:r>
-        <w:t xml:space="preserve">, </w:t>
-      </w:r>
-      <w:proofErr w:type="spellStart"/>
-      <w:r>
-        <w:t>y_test</w:t>
-      </w:r>
-      <w:proofErr w:type="spellEnd"/>
-      <w:r>
-        <w:t xml:space="preserve">. These segmented datasets are determined by a 70% to 30% train test ratio </w:t>
+        <w:t xml:space="preserve">In this phase we set the parameters for splitting the data further into 4 groups: x_train, x_test and y_train, y_test. These segmented datasets are determined by a 70% to 30% train test ratio </w:t>
       </w:r>
       <w:r>
         <w:lastRenderedPageBreak/>
@@ -7185,198 +6945,50 @@
           <w:b/>
           <w:bCs/>
         </w:rPr>
-        <w:t>Train-Test Split Creation (Non-Standardized)</w:t>
-      </w:r>
-      <w:r>
-        <w:rPr>
-          <w:b/>
-          <w:bCs/>
-        </w:rPr>
-        <w:t xml:space="preserve"> CODE</w:t>
+        <w:t>Train-Test Split Creation (Non-Standardized) CODE</w:t>
       </w:r>
     </w:p>
     <w:p/>
     <w:p>
-      <w:proofErr w:type="spellStart"/>
-      <w:r>
-        <w:t>x_train</w:t>
-      </w:r>
-      <w:proofErr w:type="spellEnd"/>
-      <w:r>
-        <w:t xml:space="preserve">, </w:t>
-      </w:r>
-      <w:proofErr w:type="spellStart"/>
-      <w:r>
-        <w:t>x_test</w:t>
-      </w:r>
-      <w:proofErr w:type="spellEnd"/>
-      <w:r>
-        <w:t xml:space="preserve">, </w:t>
-      </w:r>
-      <w:proofErr w:type="spellStart"/>
-      <w:r>
-        <w:t>y_train</w:t>
-      </w:r>
-      <w:proofErr w:type="spellEnd"/>
-      <w:r>
-        <w:t xml:space="preserve">, </w:t>
-      </w:r>
-      <w:proofErr w:type="spellStart"/>
-      <w:r>
-        <w:t>y_test</w:t>
-      </w:r>
-      <w:proofErr w:type="spellEnd"/>
-      <w:r>
-        <w:t xml:space="preserve"> = </w:t>
-      </w:r>
-      <w:proofErr w:type="spellStart"/>
-      <w:r>
-        <w:t>train_test_split</w:t>
-      </w:r>
-      <w:proofErr w:type="spellEnd"/>
-      <w:r>
-        <w:t xml:space="preserve">(x, y, </w:t>
-      </w:r>
-      <w:proofErr w:type="spellStart"/>
-      <w:r>
-        <w:t>test_size</w:t>
-      </w:r>
-      <w:proofErr w:type="spellEnd"/>
-      <w:r>
-        <w:t xml:space="preserve"> = 0.3, </w:t>
-      </w:r>
-      <w:proofErr w:type="spellStart"/>
-      <w:r>
-        <w:t>random_state</w:t>
-      </w:r>
-      <w:proofErr w:type="spellEnd"/>
-      <w:r>
-        <w:t xml:space="preserve"> = 101)</w:t>
+      <w:r>
+        <w:t>x_train, x_test, y_train, y_test = train_test_split(x, y, test_size = 0.3, random_state = 101)</w:t>
       </w:r>
     </w:p>
     <w:p/>
     <w:p>
       <w:r>
-        <w:t xml:space="preserve">print('(x) population data totals:', </w:t>
-      </w:r>
-      <w:proofErr w:type="spellStart"/>
-      <w:r>
-        <w:t>x.shape</w:t>
-      </w:r>
-      <w:proofErr w:type="spellEnd"/>
-      <w:r>
-        <w:t>)</w:t>
-      </w:r>
-    </w:p>
-    <w:p>
-      <w:r>
-        <w:t>print('(y) population data totals:',</w:t>
-      </w:r>
-      <w:proofErr w:type="spellStart"/>
-      <w:r>
-        <w:t>y.shape</w:t>
-      </w:r>
-      <w:proofErr w:type="spellEnd"/>
-      <w:r>
-        <w:t>)</w:t>
-      </w:r>
-    </w:p>
-    <w:p>
-      <w:r>
-        <w:t>print('(</w:t>
-      </w:r>
-      <w:proofErr w:type="spellStart"/>
-      <w:r>
-        <w:t>x_train</w:t>
-      </w:r>
-      <w:proofErr w:type="spellEnd"/>
-      <w:r>
-        <w:t xml:space="preserve">) training data totals:', </w:t>
-      </w:r>
-      <w:proofErr w:type="spellStart"/>
-      <w:r>
-        <w:t>x_train.shape</w:t>
-      </w:r>
-      <w:proofErr w:type="spellEnd"/>
-      <w:r>
-        <w:t>)</w:t>
-      </w:r>
-    </w:p>
-    <w:p>
-      <w:r>
-        <w:t>print('(</w:t>
-      </w:r>
-      <w:proofErr w:type="spellStart"/>
-      <w:r>
-        <w:t>y_train</w:t>
-      </w:r>
-      <w:proofErr w:type="spellEnd"/>
-      <w:r>
-        <w:t xml:space="preserve">) training data totals:', </w:t>
-      </w:r>
-      <w:proofErr w:type="spellStart"/>
-      <w:r>
-        <w:t>y_train.shape</w:t>
-      </w:r>
-      <w:proofErr w:type="spellEnd"/>
-      <w:r>
-        <w:t>)</w:t>
-      </w:r>
-    </w:p>
-    <w:p>
-      <w:r>
-        <w:t>print('(</w:t>
-      </w:r>
-      <w:proofErr w:type="spellStart"/>
-      <w:r>
-        <w:t>x_test</w:t>
-      </w:r>
-      <w:proofErr w:type="spellEnd"/>
-      <w:r>
-        <w:t xml:space="preserve">) testing data totals:', </w:t>
-      </w:r>
-      <w:proofErr w:type="spellStart"/>
-      <w:r>
-        <w:t>x_test.shape</w:t>
-      </w:r>
-      <w:proofErr w:type="spellEnd"/>
-      <w:r>
-        <w:t>)</w:t>
-      </w:r>
-    </w:p>
-    <w:p>
-      <w:r>
-        <w:t>print('(</w:t>
-      </w:r>
-      <w:proofErr w:type="spellStart"/>
-      <w:r>
-        <w:t>y_test</w:t>
-      </w:r>
-      <w:proofErr w:type="spellEnd"/>
-      <w:r>
-        <w:t xml:space="preserve">) testing data totals:', </w:t>
-      </w:r>
-      <w:proofErr w:type="spellStart"/>
-      <w:r>
-        <w:t>y_test.shape</w:t>
-      </w:r>
-      <w:proofErr w:type="spellEnd"/>
-      <w:r>
-        <w:t>)</w:t>
+        <w:t>print('(x) population data totals:', x.shape)</w:t>
+      </w:r>
+    </w:p>
+    <w:p>
+      <w:r>
+        <w:t>print('(y) population data totals:',y.shape)</w:t>
+      </w:r>
+    </w:p>
+    <w:p>
+      <w:r>
+        <w:t>print('(x_train) training data totals:', x_train.shape)</w:t>
+      </w:r>
+    </w:p>
+    <w:p>
+      <w:r>
+        <w:t>print('(y_train) training data totals:', y_train.shape)</w:t>
+      </w:r>
+    </w:p>
+    <w:p>
+      <w:r>
+        <w:t>print('(x_test) testing data totals:', x_test.shape)</w:t>
+      </w:r>
+    </w:p>
+    <w:p>
+      <w:r>
+        <w:t>print('(y_test) testing data totals:', y_test.shape)</w:t>
       </w:r>
     </w:p>
     <w:p/>
     <w:p>
       <w:r>
-        <w:t xml:space="preserve">By running the above </w:t>
-      </w:r>
-      <w:proofErr w:type="gramStart"/>
-      <w:r>
-        <w:t>code</w:t>
-      </w:r>
-      <w:proofErr w:type="gramEnd"/>
-      <w:r>
-        <w:t xml:space="preserve"> we get the following output</w:t>
+        <w:t>By running the above code we get the following output</w:t>
       </w:r>
     </w:p>
     <w:p/>
@@ -7503,29 +7115,7 @@
           <w:szCs w:val="21"/>
           <w:lang w:val="en-SG" w:eastAsia="zh-CN"/>
         </w:rPr>
-        <w:t>(</w:t>
-      </w:r>
-      <w:proofErr w:type="spellStart"/>
-      <w:r>
-        <w:rPr>
-          <w:rFonts w:ascii="Courier New" w:eastAsia="Times New Roman" w:hAnsi="Courier New" w:cs="Courier New"/>
-          <w:color w:val="000000"/>
-          <w:sz w:val="21"/>
-          <w:szCs w:val="21"/>
-          <w:lang w:val="en-SG" w:eastAsia="zh-CN"/>
-        </w:rPr>
-        <w:t>x_train</w:t>
-      </w:r>
-      <w:proofErr w:type="spellEnd"/>
-      <w:r>
-        <w:rPr>
-          <w:rFonts w:ascii="Courier New" w:eastAsia="Times New Roman" w:hAnsi="Courier New" w:cs="Courier New"/>
-          <w:color w:val="000000"/>
-          <w:sz w:val="21"/>
-          <w:szCs w:val="21"/>
-          <w:lang w:val="en-SG" w:eastAsia="zh-CN"/>
-        </w:rPr>
-        <w:t>) training data totals: (13136, 27)</w:t>
+        <w:t>(x_train) training data totals: (13136, 27)</w:t>
       </w:r>
     </w:p>
     <w:p>
@@ -7567,29 +7157,7 @@
           <w:szCs w:val="21"/>
           <w:lang w:val="en-SG" w:eastAsia="zh-CN"/>
         </w:rPr>
-        <w:t>(</w:t>
-      </w:r>
-      <w:proofErr w:type="spellStart"/>
-      <w:r>
-        <w:rPr>
-          <w:rFonts w:ascii="Courier New" w:eastAsia="Times New Roman" w:hAnsi="Courier New" w:cs="Courier New"/>
-          <w:color w:val="000000"/>
-          <w:sz w:val="21"/>
-          <w:szCs w:val="21"/>
-          <w:lang w:val="en-SG" w:eastAsia="zh-CN"/>
-        </w:rPr>
-        <w:t>y_train</w:t>
-      </w:r>
-      <w:proofErr w:type="spellEnd"/>
-      <w:r>
-        <w:rPr>
-          <w:rFonts w:ascii="Courier New" w:eastAsia="Times New Roman" w:hAnsi="Courier New" w:cs="Courier New"/>
-          <w:color w:val="000000"/>
-          <w:sz w:val="21"/>
-          <w:szCs w:val="21"/>
-          <w:lang w:val="en-SG" w:eastAsia="zh-CN"/>
-        </w:rPr>
-        <w:t>) training data totals: (13136, 1)</w:t>
+        <w:t>(y_train) training data totals: (13136, 1)</w:t>
       </w:r>
     </w:p>
     <w:p>
@@ -7631,29 +7199,7 @@
           <w:szCs w:val="21"/>
           <w:lang w:val="en-SG" w:eastAsia="zh-CN"/>
         </w:rPr>
-        <w:t>(</w:t>
-      </w:r>
-      <w:proofErr w:type="spellStart"/>
-      <w:r>
-        <w:rPr>
-          <w:rFonts w:ascii="Courier New" w:eastAsia="Times New Roman" w:hAnsi="Courier New" w:cs="Courier New"/>
-          <w:color w:val="000000"/>
-          <w:sz w:val="21"/>
-          <w:szCs w:val="21"/>
-          <w:lang w:val="en-SG" w:eastAsia="zh-CN"/>
-        </w:rPr>
-        <w:t>x_test</w:t>
-      </w:r>
-      <w:proofErr w:type="spellEnd"/>
-      <w:r>
-        <w:rPr>
-          <w:rFonts w:ascii="Courier New" w:eastAsia="Times New Roman" w:hAnsi="Courier New" w:cs="Courier New"/>
-          <w:color w:val="000000"/>
-          <w:sz w:val="21"/>
-          <w:szCs w:val="21"/>
-          <w:lang w:val="en-SG" w:eastAsia="zh-CN"/>
-        </w:rPr>
-        <w:t>) testing data totals: (5630, 27)</w:t>
+        <w:t>(x_test) testing data totals: (5630, 27)</w:t>
       </w:r>
     </w:p>
     <w:p>
@@ -7695,29 +7241,7 @@
           <w:szCs w:val="21"/>
           <w:lang w:val="en-SG" w:eastAsia="zh-CN"/>
         </w:rPr>
-        <w:t>(</w:t>
-      </w:r>
-      <w:proofErr w:type="spellStart"/>
-      <w:r>
-        <w:rPr>
-          <w:rFonts w:ascii="Courier New" w:eastAsia="Times New Roman" w:hAnsi="Courier New" w:cs="Courier New"/>
-          <w:color w:val="000000"/>
-          <w:sz w:val="21"/>
-          <w:szCs w:val="21"/>
-          <w:lang w:val="en-SG" w:eastAsia="zh-CN"/>
-        </w:rPr>
-        <w:t>y_test</w:t>
-      </w:r>
-      <w:proofErr w:type="spellEnd"/>
-      <w:r>
-        <w:rPr>
-          <w:rFonts w:ascii="Courier New" w:eastAsia="Times New Roman" w:hAnsi="Courier New" w:cs="Courier New"/>
-          <w:color w:val="000000"/>
-          <w:sz w:val="21"/>
-          <w:szCs w:val="21"/>
-          <w:lang w:val="en-SG" w:eastAsia="zh-CN"/>
-        </w:rPr>
-        <w:t>) testing data totals: (5630, 1)</w:t>
+        <w:t>(y_test) testing data totals: (5630, 1)</w:t>
       </w:r>
     </w:p>
     <w:p>
@@ -7739,7 +7263,99 @@
           <w:b/>
           <w:bCs/>
         </w:rPr>
-        <w:t>Model Creation</w:t>
+        <w:t>Model Creation (Non-Standardized)</w:t>
+      </w:r>
+    </w:p>
+    <w:p/>
+    <w:p>
+      <w:r>
+        <w:t xml:space="preserve">Next is the model creation phase which uses sklearn LinearRegression() to create a multi-variate regression model. Here the nominated x_train y_train values are used to run the iterations of training the model on ‘seen’ data. Finally, the ‘predictions’ </w:t>
+      </w:r>
+      <w:r>
+        <w:t xml:space="preserve">column is generated to show the predicted values of the target variable y_test by running the x_test input variables using the trained model. </w:t>
+      </w:r>
+    </w:p>
+    <w:p/>
+    <w:p>
+      <w:r>
+        <w:rPr>
+          <w:b/>
+          <w:bCs/>
+        </w:rPr>
+        <w:t xml:space="preserve">Model Creation (Non-Standardized) </w:t>
+      </w:r>
+      <w:commentRangeStart w:id="14"/>
+      <w:r>
+        <w:rPr>
+          <w:b/>
+          <w:bCs/>
+        </w:rPr>
+        <w:t>CODE</w:t>
+      </w:r>
+      <w:commentRangeEnd w:id="14"/>
+      <w:r>
+        <w:rPr>
+          <w:rStyle w:val="CommentReference"/>
+        </w:rPr>
+        <w:commentReference w:id="14"/>
+      </w:r>
+    </w:p>
+    <w:p>
+      <w:r>
+        <w:t>#Model creation parameters using Sklearn LinearRegression</w:t>
+      </w:r>
+    </w:p>
+    <w:p>
+      <w:r>
+        <w:t>model = LinearRegression()</w:t>
+      </w:r>
+    </w:p>
+    <w:p>
+      <w:r>
+        <w:t>model.fit(x_train, y_train)</w:t>
+      </w:r>
+    </w:p>
+    <w:p>
+      <w:r>
+        <w:t>#Runs the trained program using the unseen test datasets for both input and target</w:t>
+      </w:r>
+    </w:p>
+    <w:p>
+      <w:r>
+        <w:t>predictions = pd.DataFrame(model.predict(x_test), columns = y.columns)</w:t>
+      </w:r>
+    </w:p>
+    <w:p>
+      <w:r>
+        <w:t>#Generates the predictions dataframe for preview and also to verify that model outputs the testing target variable.</w:t>
+      </w:r>
+    </w:p>
+    <w:p>
+      <w:r>
+        <w:t>predictions</w:t>
+      </w:r>
+    </w:p>
+    <w:p/>
+    <w:p>
+      <w:pPr>
+        <w:rPr>
+          <w:b/>
+          <w:bCs/>
+        </w:rPr>
+      </w:pPr>
+      <w:r>
+        <w:rPr>
+          <w:b/>
+          <w:bCs/>
+        </w:rPr>
+        <w:t xml:space="preserve">Model </w:t>
+      </w:r>
+      <w:r>
+        <w:rPr>
+          <w:b/>
+          <w:bCs/>
+        </w:rPr>
+        <w:t>Evaluation</w:t>
       </w:r>
       <w:r>
         <w:rPr>
@@ -7749,246 +7365,17 @@
         <w:t xml:space="preserve"> (Non-Standardized)</w:t>
       </w:r>
     </w:p>
-    <w:p/>
-    <w:p>
-      <w:r>
-        <w:t xml:space="preserve">Next is the model creation phase which uses </w:t>
-      </w:r>
-      <w:proofErr w:type="spellStart"/>
-      <w:r>
-        <w:t>sklearn</w:t>
-      </w:r>
-      <w:proofErr w:type="spellEnd"/>
-      <w:r>
-        <w:t xml:space="preserve"> </w:t>
-      </w:r>
-      <w:proofErr w:type="spellStart"/>
-      <w:r>
-        <w:t>LinearRegression</w:t>
-      </w:r>
-      <w:proofErr w:type="spellEnd"/>
-      <w:r>
-        <w:t xml:space="preserve">() to create a multi-variate regression model. Here the nominated </w:t>
-      </w:r>
-      <w:proofErr w:type="spellStart"/>
-      <w:r>
-        <w:t>x_train</w:t>
-      </w:r>
-      <w:proofErr w:type="spellEnd"/>
-      <w:r>
-        <w:t xml:space="preserve"> </w:t>
-      </w:r>
-      <w:proofErr w:type="spellStart"/>
-      <w:r>
-        <w:t>y_train</w:t>
-      </w:r>
-      <w:proofErr w:type="spellEnd"/>
-      <w:r>
-        <w:t xml:space="preserve"> values are used to run the iterations of training the model on ‘seen’ data. Finally, the ‘predictions’ </w:t>
-      </w:r>
-      <w:r>
-        <w:t xml:space="preserve">column is generated to show the predicted values of the target variable </w:t>
-      </w:r>
-      <w:proofErr w:type="spellStart"/>
-      <w:r>
-        <w:t>y_test</w:t>
-      </w:r>
-      <w:proofErr w:type="spellEnd"/>
-      <w:r>
-        <w:t xml:space="preserve"> by running the </w:t>
-      </w:r>
-      <w:proofErr w:type="spellStart"/>
-      <w:r>
-        <w:t>x_test</w:t>
-      </w:r>
-      <w:proofErr w:type="spellEnd"/>
-      <w:r>
-        <w:t xml:space="preserve"> input variables using the trained model. </w:t>
-      </w:r>
-    </w:p>
-    <w:p/>
-    <w:p>
-      <w:r>
-        <w:rPr>
-          <w:b/>
-          <w:bCs/>
-        </w:rPr>
-        <w:t>Model Creation (Non-Standardized)</w:t>
-      </w:r>
-      <w:r>
-        <w:rPr>
-          <w:b/>
-          <w:bCs/>
-        </w:rPr>
-        <w:t xml:space="preserve"> CODE</w:t>
-      </w:r>
-    </w:p>
-    <w:p>
-      <w:r>
-        <w:t xml:space="preserve">#Model creation parameters using </w:t>
-      </w:r>
-      <w:proofErr w:type="spellStart"/>
-      <w:r>
-        <w:t>Sklearn</w:t>
-      </w:r>
-      <w:proofErr w:type="spellEnd"/>
-      <w:r>
-        <w:t xml:space="preserve"> </w:t>
-      </w:r>
-      <w:proofErr w:type="spellStart"/>
-      <w:r>
-        <w:t>LinearRegression</w:t>
-      </w:r>
-      <w:proofErr w:type="spellEnd"/>
-    </w:p>
-    <w:p>
-      <w:r>
-        <w:t xml:space="preserve">model = </w:t>
-      </w:r>
-      <w:proofErr w:type="spellStart"/>
-      <w:r>
-        <w:t>LinearRegression</w:t>
-      </w:r>
-      <w:proofErr w:type="spellEnd"/>
-      <w:r>
-        <w:t>()</w:t>
-      </w:r>
-    </w:p>
-    <w:p>
-      <w:proofErr w:type="spellStart"/>
-      <w:r>
-        <w:t>model.fit</w:t>
-      </w:r>
-      <w:proofErr w:type="spellEnd"/>
-      <w:r>
-        <w:t>(</w:t>
-      </w:r>
-      <w:proofErr w:type="spellStart"/>
-      <w:r>
-        <w:t>x_train</w:t>
-      </w:r>
-      <w:proofErr w:type="spellEnd"/>
-      <w:r>
-        <w:t xml:space="preserve">, </w:t>
-      </w:r>
-      <w:proofErr w:type="spellStart"/>
-      <w:r>
-        <w:t>y_train</w:t>
-      </w:r>
-      <w:proofErr w:type="spellEnd"/>
-      <w:r>
-        <w:t>)</w:t>
-      </w:r>
-    </w:p>
-    <w:p>
-      <w:r>
-        <w:t>#Runs the trained program using the unseen test datasets for both input and target</w:t>
-      </w:r>
-    </w:p>
-    <w:p>
-      <w:r>
-        <w:t xml:space="preserve">predictions = </w:t>
-      </w:r>
-      <w:proofErr w:type="spellStart"/>
-      <w:r>
-        <w:t>pd.DataFrame</w:t>
-      </w:r>
-      <w:proofErr w:type="spellEnd"/>
-      <w:r>
-        <w:t>(</w:t>
-      </w:r>
-      <w:proofErr w:type="spellStart"/>
-      <w:r>
-        <w:t>model.predict</w:t>
-      </w:r>
-      <w:proofErr w:type="spellEnd"/>
-      <w:r>
-        <w:t>(</w:t>
-      </w:r>
-      <w:proofErr w:type="spellStart"/>
-      <w:r>
-        <w:t>x_test</w:t>
-      </w:r>
-      <w:proofErr w:type="spellEnd"/>
-      <w:r>
-        <w:t xml:space="preserve">), columns = </w:t>
-      </w:r>
-      <w:proofErr w:type="spellStart"/>
-      <w:r>
-        <w:t>y.columns</w:t>
-      </w:r>
-      <w:proofErr w:type="spellEnd"/>
-      <w:r>
-        <w:t>)</w:t>
-      </w:r>
-    </w:p>
-    <w:p>
-      <w:r>
-        <w:t xml:space="preserve">#Generates the predictions </w:t>
-      </w:r>
-      <w:proofErr w:type="spellStart"/>
-      <w:r>
-        <w:t>dataframe</w:t>
-      </w:r>
-      <w:proofErr w:type="spellEnd"/>
-      <w:r>
-        <w:t xml:space="preserve"> for preview and also to verify that model outputs the testing target variable.</w:t>
-      </w:r>
-    </w:p>
-    <w:p>
-      <w:r>
-        <w:t>predictions</w:t>
-      </w:r>
-    </w:p>
-    <w:p/>
-    <w:p>
-      <w:pPr>
-        <w:rPr>
-          <w:b/>
-          <w:bCs/>
-        </w:rPr>
-      </w:pPr>
-      <w:r>
-        <w:rPr>
-          <w:b/>
-          <w:bCs/>
-        </w:rPr>
-        <w:t xml:space="preserve">Model </w:t>
-      </w:r>
-      <w:r>
-        <w:rPr>
-          <w:b/>
-          <w:bCs/>
-        </w:rPr>
-        <w:t>Evaluation</w:t>
-      </w:r>
-      <w:r>
-        <w:rPr>
-          <w:b/>
-          <w:bCs/>
-        </w:rPr>
-        <w:t xml:space="preserve"> (Non-Standardized)</w:t>
-      </w:r>
-    </w:p>
-    <w:p>
-      <w:pPr>
-        <w:rPr>
-          <w:b/>
-          <w:bCs/>
-        </w:rPr>
-      </w:pPr>
-    </w:p>
-    <w:p>
-      <w:r>
-        <w:t xml:space="preserve">Lastly evaluative statistics are generated to view the model’s performance and ability to predict. Here the predicted values are compared to the actual values where ‘predictions’ variable (Predicted values) is compared to the </w:t>
-      </w:r>
-      <w:proofErr w:type="spellStart"/>
-      <w:r>
-        <w:t>y_test</w:t>
-      </w:r>
-      <w:proofErr w:type="spellEnd"/>
-      <w:r>
-        <w:t xml:space="preserve"> variable (Actual values).</w:t>
+    <w:p>
+      <w:pPr>
+        <w:rPr>
+          <w:b/>
+          <w:bCs/>
+        </w:rPr>
+      </w:pPr>
+    </w:p>
+    <w:p>
+      <w:r>
+        <w:t>Lastly evaluative statistics are generated to view the model’s performance and ability to predict. Here the predicted values are compared to the actual values where ‘predictions’ variable (Predicted values) is compared to the y_test variable (Actual values).</w:t>
       </w:r>
     </w:p>
     <w:p>
@@ -8038,27 +7425,15 @@
           <w:lang w:val="en-SG" w:eastAsia="zh-CN"/>
         </w:rPr>
       </w:pPr>
-      <w:proofErr w:type="spellStart"/>
-      <w:r>
-        <w:rPr>
-          <w:rFonts w:ascii="Courier New" w:eastAsia="Times New Roman" w:hAnsi="Courier New" w:cs="Courier New"/>
-          <w:color w:val="000000"/>
-          <w:sz w:val="21"/>
-          <w:szCs w:val="21"/>
-          <w:lang w:val="en-SG" w:eastAsia="zh-CN"/>
-        </w:rPr>
-        <w:t>mean_squared_error</w:t>
-      </w:r>
-      <w:proofErr w:type="spellEnd"/>
-      <w:r>
-        <w:rPr>
-          <w:rFonts w:ascii="Courier New" w:eastAsia="Times New Roman" w:hAnsi="Courier New" w:cs="Courier New"/>
-          <w:color w:val="000000"/>
-          <w:sz w:val="21"/>
-          <w:szCs w:val="21"/>
-          <w:lang w:val="en-SG" w:eastAsia="zh-CN"/>
-        </w:rPr>
-        <w:t xml:space="preserve"> :  </w:t>
+      <w:r>
+        <w:rPr>
+          <w:rFonts w:ascii="Courier New" w:eastAsia="Times New Roman" w:hAnsi="Courier New" w:cs="Courier New"/>
+          <w:color w:val="000000"/>
+          <w:sz w:val="21"/>
+          <w:szCs w:val="21"/>
+          <w:lang w:val="en-SG" w:eastAsia="zh-CN"/>
+        </w:rPr>
+        <w:t xml:space="preserve">mean_squared_error :  </w:t>
       </w:r>
       <w:r>
         <w:rPr>
@@ -8103,27 +7478,15 @@
           <w:lang w:val="en-SG" w:eastAsia="zh-CN"/>
         </w:rPr>
       </w:pPr>
-      <w:proofErr w:type="spellStart"/>
-      <w:r>
-        <w:rPr>
-          <w:rFonts w:ascii="Courier New" w:eastAsia="Times New Roman" w:hAnsi="Courier New" w:cs="Courier New"/>
-          <w:color w:val="000000"/>
-          <w:sz w:val="21"/>
-          <w:szCs w:val="21"/>
-          <w:lang w:val="en-SG" w:eastAsia="zh-CN"/>
-        </w:rPr>
-        <w:t>mean_absolute_error</w:t>
-      </w:r>
-      <w:proofErr w:type="spellEnd"/>
-      <w:r>
-        <w:rPr>
-          <w:rFonts w:ascii="Courier New" w:eastAsia="Times New Roman" w:hAnsi="Courier New" w:cs="Courier New"/>
-          <w:color w:val="000000"/>
-          <w:sz w:val="21"/>
-          <w:szCs w:val="21"/>
-          <w:lang w:val="en-SG" w:eastAsia="zh-CN"/>
-        </w:rPr>
-        <w:t xml:space="preserve"> :  </w:t>
+      <w:r>
+        <w:rPr>
+          <w:rFonts w:ascii="Courier New" w:eastAsia="Times New Roman" w:hAnsi="Courier New" w:cs="Courier New"/>
+          <w:color w:val="000000"/>
+          <w:sz w:val="21"/>
+          <w:szCs w:val="21"/>
+          <w:lang w:val="en-SG" w:eastAsia="zh-CN"/>
+        </w:rPr>
+        <w:t xml:space="preserve">mean_absolute_error :  </w:t>
       </w:r>
       <w:r>
         <w:rPr>
@@ -8168,27 +7531,15 @@
           <w:lang w:val="en-SG" w:eastAsia="zh-CN"/>
         </w:rPr>
       </w:pPr>
-      <w:proofErr w:type="spellStart"/>
-      <w:r>
-        <w:rPr>
-          <w:rFonts w:ascii="Courier New" w:eastAsia="Times New Roman" w:hAnsi="Courier New" w:cs="Courier New"/>
-          <w:color w:val="000000"/>
-          <w:sz w:val="21"/>
-          <w:szCs w:val="21"/>
-          <w:lang w:val="en-SG" w:eastAsia="zh-CN"/>
-        </w:rPr>
-        <w:t>mean_absolute_percentage_error</w:t>
-      </w:r>
-      <w:proofErr w:type="spellEnd"/>
-      <w:r>
-        <w:rPr>
-          <w:rFonts w:ascii="Courier New" w:eastAsia="Times New Roman" w:hAnsi="Courier New" w:cs="Courier New"/>
-          <w:color w:val="000000"/>
-          <w:sz w:val="21"/>
-          <w:szCs w:val="21"/>
-          <w:lang w:val="en-SG" w:eastAsia="zh-CN"/>
-        </w:rPr>
-        <w:t xml:space="preserve">: </w:t>
+      <w:r>
+        <w:rPr>
+          <w:rFonts w:ascii="Courier New" w:eastAsia="Times New Roman" w:hAnsi="Courier New" w:cs="Courier New"/>
+          <w:color w:val="000000"/>
+          <w:sz w:val="21"/>
+          <w:szCs w:val="21"/>
+          <w:lang w:val="en-SG" w:eastAsia="zh-CN"/>
+        </w:rPr>
+        <w:t xml:space="preserve">mean_absolute_percentage_error: </w:t>
       </w:r>
       <w:r>
         <w:rPr>
@@ -8233,27 +7584,15 @@
           <w:lang w:val="en-SG" w:eastAsia="zh-CN"/>
         </w:rPr>
       </w:pPr>
-      <w:proofErr w:type="spellStart"/>
-      <w:r>
-        <w:rPr>
-          <w:rFonts w:ascii="Courier New" w:eastAsia="Times New Roman" w:hAnsi="Courier New" w:cs="Courier New"/>
-          <w:color w:val="000000"/>
-          <w:sz w:val="21"/>
-          <w:szCs w:val="21"/>
-          <w:lang w:val="en-SG" w:eastAsia="zh-CN"/>
-        </w:rPr>
-        <w:t>model_accuracy</w:t>
-      </w:r>
-      <w:proofErr w:type="spellEnd"/>
-      <w:r>
-        <w:rPr>
-          <w:rFonts w:ascii="Courier New" w:eastAsia="Times New Roman" w:hAnsi="Courier New" w:cs="Courier New"/>
-          <w:color w:val="000000"/>
-          <w:sz w:val="21"/>
-          <w:szCs w:val="21"/>
-          <w:lang w:val="en-SG" w:eastAsia="zh-CN"/>
-        </w:rPr>
-        <w:t xml:space="preserve">: </w:t>
+      <w:r>
+        <w:rPr>
+          <w:rFonts w:ascii="Courier New" w:eastAsia="Times New Roman" w:hAnsi="Courier New" w:cs="Courier New"/>
+          <w:color w:val="000000"/>
+          <w:sz w:val="21"/>
+          <w:szCs w:val="21"/>
+          <w:lang w:val="en-SG" w:eastAsia="zh-CN"/>
+        </w:rPr>
+        <w:t xml:space="preserve">model_accuracy: </w:t>
       </w:r>
       <w:r>
         <w:rPr>
@@ -8295,23 +7634,7 @@
     <w:p/>
     <w:p>
       <w:r>
-        <w:t xml:space="preserve">Same approach, rationale as non-standardized. But code has different naming conventions for x and y. Variables: x is now </w:t>
-      </w:r>
-      <w:proofErr w:type="spellStart"/>
-      <w:r>
-        <w:t>x_scaled</w:t>
-      </w:r>
-      <w:proofErr w:type="spellEnd"/>
-      <w:r>
-        <w:t xml:space="preserve"> and y is now </w:t>
-      </w:r>
-      <w:proofErr w:type="spellStart"/>
-      <w:r>
-        <w:t>y_scaled</w:t>
-      </w:r>
-      <w:proofErr w:type="spellEnd"/>
-      <w:r>
-        <w:t xml:space="preserve">. </w:t>
+        <w:t xml:space="preserve">Same approach, rationale as non-standardized. But code has different naming conventions for x and y. Variables: x is now x_scaled and y is now y_scaled. </w:t>
       </w:r>
     </w:p>
     <w:p/>
@@ -8320,23 +7643,7 @@
         <w:t>The only code that is different is in the pre-processing phase</w:t>
       </w:r>
       <w:r>
-        <w:t xml:space="preserve"> as shown below where we use the </w:t>
-      </w:r>
-      <w:proofErr w:type="spellStart"/>
-      <w:r>
-        <w:t>StandardScaler</w:t>
-      </w:r>
-      <w:proofErr w:type="spellEnd"/>
-      <w:r>
-        <w:t xml:space="preserve">() option from </w:t>
-      </w:r>
-      <w:proofErr w:type="spellStart"/>
-      <w:r>
-        <w:t>sklearn</w:t>
-      </w:r>
-      <w:proofErr w:type="spellEnd"/>
-      <w:r>
-        <w:t xml:space="preserve">. This brings all the variables down to the same unit of measurement by standardisation allowing for more even comparison and treatment of variables. Note that both input and target are scaled in order to get a more accurate representation of model performance. The additions to the original non standardised codes are highlighted in yellow. </w:t>
+        <w:t xml:space="preserve"> as shown below where we use the StandardScaler() option from sklearn. This brings all the variables down to the same unit of measurement by standardisation allowing for more even comparison and treatment of variables. Note that both input and target are scaled in order to get a more accurate representation of model performance. The additions to the original non standardised codes are highlighted in yellow. </w:t>
       </w:r>
     </w:p>
     <w:p/>
@@ -8352,425 +7659,138 @@
           <w:b/>
           <w:bCs/>
         </w:rPr>
-        <w:t>Data Pre-processing (Standardized)</w:t>
-      </w:r>
-      <w:r>
-        <w:rPr>
-          <w:b/>
-          <w:bCs/>
-        </w:rPr>
-        <w:t xml:space="preserve"> CODE</w:t>
-      </w:r>
-    </w:p>
-    <w:p>
-      <w:pPr>
-        <w:rPr>
-          <w:b/>
-          <w:bCs/>
-        </w:rPr>
-      </w:pPr>
-    </w:p>
-    <w:p>
-      <w:r>
-        <w:t xml:space="preserve">def </w:t>
-      </w:r>
-      <w:proofErr w:type="spellStart"/>
-      <w:r>
-        <w:t>preprocess_inputs</w:t>
-      </w:r>
-      <w:proofErr w:type="spellEnd"/>
-      <w:r>
-        <w:t>(</w:t>
-      </w:r>
-      <w:proofErr w:type="spellStart"/>
-      <w:r>
-        <w:t>df</w:t>
-      </w:r>
-      <w:proofErr w:type="spellEnd"/>
-      <w:r>
-        <w:t>):</w:t>
+        <w:t>Data Pre-processing (Standardized) CODE</w:t>
+      </w:r>
+    </w:p>
+    <w:p>
+      <w:pPr>
+        <w:rPr>
+          <w:b/>
+          <w:bCs/>
+        </w:rPr>
+      </w:pPr>
+    </w:p>
+    <w:p>
+      <w:r>
+        <w:t>def preprocess_inputs(df):</w:t>
+      </w:r>
+    </w:p>
+    <w:p>
+      <w:r>
+        <w:t xml:space="preserve">    df = df.copy()</w:t>
       </w:r>
     </w:p>
     <w:p>
       <w:r>
         <w:t xml:space="preserve">    </w:t>
       </w:r>
-      <w:proofErr w:type="spellStart"/>
-      <w:r>
-        <w:t>df</w:t>
-      </w:r>
-      <w:proofErr w:type="spellEnd"/>
-      <w:r>
-        <w:t xml:space="preserve"> = </w:t>
-      </w:r>
-      <w:proofErr w:type="spellStart"/>
-      <w:r>
-        <w:t>df.copy</w:t>
-      </w:r>
-      <w:proofErr w:type="spellEnd"/>
-      <w:r>
-        <w:t>()</w:t>
+      <w:r>
+        <w:rPr>
+          <w:highlight w:val="yellow"/>
+        </w:rPr>
+        <w:t>scaler = StandardScaler()</w:t>
+      </w:r>
+    </w:p>
+    <w:p>
+      <w:r>
+        <w:t xml:space="preserve">    # Drop ID</w:t>
+      </w:r>
+    </w:p>
+    <w:p>
+      <w:r>
+        <w:t xml:space="preserve">    df = df.drop('ID', axis=1)</w:t>
       </w:r>
     </w:p>
     <w:p>
       <w:r>
         <w:t xml:space="preserve">    </w:t>
       </w:r>
+    </w:p>
+    <w:p>
+      <w:r>
+        <w:t xml:space="preserve">    df = onehot_encode(</w:t>
+      </w:r>
+    </w:p>
+    <w:p>
+      <w:r>
+        <w:t xml:space="preserve">        df,</w:t>
+      </w:r>
+    </w:p>
+    <w:p>
+      <w:r>
+        <w:t xml:space="preserve">        {</w:t>
+      </w:r>
+    </w:p>
+    <w:p>
+      <w:r>
+        <w:t xml:space="preserve">           'EDUCATION': 'EDU',</w:t>
+      </w:r>
+    </w:p>
+    <w:p>
+      <w:r>
+        <w:t xml:space="preserve">            'MARITAL': 'MAR'</w:t>
+      </w:r>
+    </w:p>
+    <w:p>
+      <w:r>
+        <w:t xml:space="preserve">        }</w:t>
+      </w:r>
+    </w:p>
+    <w:p>
+      <w:r>
+        <w:t xml:space="preserve">    )</w:t>
+      </w:r>
+    </w:p>
+    <w:p>
+      <w:r>
+        <w:t xml:space="preserve">        </w:t>
+      </w:r>
+    </w:p>
+    <w:p>
+      <w:r>
+        <w:t xml:space="preserve">    #Split and rescale x and y variables</w:t>
+      </w:r>
+    </w:p>
+    <w:p>
+      <w:r>
+        <w:t xml:space="preserve">    y_scaled = df[['B1']].copy()</w:t>
+      </w:r>
+    </w:p>
+    <w:p>
+      <w:r>
+        <w:t xml:space="preserve">    </w:t>
+      </w:r>
       <w:r>
         <w:rPr>
           <w:highlight w:val="yellow"/>
         </w:rPr>
-        <w:t xml:space="preserve">scaler = </w:t>
-      </w:r>
-      <w:proofErr w:type="spellStart"/>
+        <w:t>y_scaled = pd.DataFrame(scaler.fit_transform(y_scaled), columns = y_scaled.columns)</w:t>
+      </w:r>
+    </w:p>
+    <w:p>
+      <w:r>
+        <w:t xml:space="preserve">    x_scaled = df.drop('B1', axis=1).copy()</w:t>
+      </w:r>
+    </w:p>
+    <w:p>
+      <w:r>
+        <w:t xml:space="preserve">    </w:t>
+      </w:r>
       <w:r>
         <w:rPr>
           <w:highlight w:val="yellow"/>
         </w:rPr>
-        <w:t>StandardScaler</w:t>
-      </w:r>
-      <w:proofErr w:type="spellEnd"/>
-      <w:r>
-        <w:rPr>
-          <w:highlight w:val="yellow"/>
-        </w:rPr>
-        <w:t>()</w:t>
-      </w:r>
-    </w:p>
-    <w:p>
-      <w:r>
-        <w:t xml:space="preserve">    # Drop ID</w:t>
-      </w:r>
-    </w:p>
-    <w:p>
-      <w:r>
-        <w:t xml:space="preserve">    </w:t>
-      </w:r>
-      <w:proofErr w:type="spellStart"/>
-      <w:r>
-        <w:t>df</w:t>
-      </w:r>
-      <w:proofErr w:type="spellEnd"/>
-      <w:r>
-        <w:t xml:space="preserve"> = </w:t>
-      </w:r>
-      <w:proofErr w:type="spellStart"/>
-      <w:r>
-        <w:t>df.drop</w:t>
-      </w:r>
-      <w:proofErr w:type="spellEnd"/>
-      <w:r>
-        <w:t>('ID', axis=1)</w:t>
-      </w:r>
-    </w:p>
-    <w:p>
-      <w:r>
-        <w:t xml:space="preserve">    </w:t>
-      </w:r>
-    </w:p>
-    <w:p>
-      <w:r>
-        <w:t xml:space="preserve">    </w:t>
-      </w:r>
-      <w:proofErr w:type="spellStart"/>
-      <w:r>
-        <w:t>df</w:t>
-      </w:r>
-      <w:proofErr w:type="spellEnd"/>
-      <w:r>
-        <w:t xml:space="preserve"> = </w:t>
-      </w:r>
-      <w:proofErr w:type="spellStart"/>
-      <w:r>
-        <w:t>onehot_encode</w:t>
-      </w:r>
-      <w:proofErr w:type="spellEnd"/>
-      <w:r>
-        <w:t>(</w:t>
-      </w:r>
-    </w:p>
-    <w:p>
-      <w:r>
-        <w:t xml:space="preserve">        </w:t>
-      </w:r>
-      <w:proofErr w:type="spellStart"/>
-      <w:r>
-        <w:t>df</w:t>
-      </w:r>
-      <w:proofErr w:type="spellEnd"/>
-      <w:r>
-        <w:t>,</w:t>
-      </w:r>
-    </w:p>
-    <w:p>
-      <w:r>
-        <w:t xml:space="preserve">        {</w:t>
-      </w:r>
-    </w:p>
-    <w:p>
-      <w:r>
-        <w:t xml:space="preserve">           'EDUCATION': 'EDU',</w:t>
-      </w:r>
-    </w:p>
-    <w:p>
-      <w:r>
-        <w:t xml:space="preserve">            'MARITAL': 'MAR'</w:t>
-      </w:r>
-    </w:p>
-    <w:p>
-      <w:r>
-        <w:t xml:space="preserve">        }</w:t>
-      </w:r>
-    </w:p>
-    <w:p>
-      <w:r>
-        <w:t xml:space="preserve">    )</w:t>
-      </w:r>
-    </w:p>
-    <w:p>
-      <w:r>
-        <w:t xml:space="preserve">        </w:t>
-      </w:r>
-    </w:p>
-    <w:p>
-      <w:r>
-        <w:t xml:space="preserve">    #Split and rescale x and y variables</w:t>
-      </w:r>
-    </w:p>
-    <w:p>
-      <w:r>
-        <w:t xml:space="preserve">    </w:t>
-      </w:r>
-      <w:proofErr w:type="spellStart"/>
-      <w:r>
-        <w:t>y_scaled</w:t>
-      </w:r>
-      <w:proofErr w:type="spellEnd"/>
-      <w:r>
-        <w:t xml:space="preserve"> = </w:t>
-      </w:r>
-      <w:proofErr w:type="spellStart"/>
-      <w:r>
-        <w:t>df</w:t>
-      </w:r>
-      <w:proofErr w:type="spellEnd"/>
-      <w:r>
-        <w:t>[['B1']].copy()</w:t>
-      </w:r>
-    </w:p>
-    <w:p>
-      <w:r>
-        <w:t xml:space="preserve">    </w:t>
-      </w:r>
-      <w:proofErr w:type="spellStart"/>
-      <w:r>
-        <w:rPr>
-          <w:highlight w:val="yellow"/>
-        </w:rPr>
-        <w:t>y_scaled</w:t>
-      </w:r>
-      <w:proofErr w:type="spellEnd"/>
-      <w:r>
-        <w:rPr>
-          <w:highlight w:val="yellow"/>
-        </w:rPr>
-        <w:t xml:space="preserve"> = </w:t>
-      </w:r>
-      <w:proofErr w:type="spellStart"/>
-      <w:r>
-        <w:rPr>
-          <w:highlight w:val="yellow"/>
-        </w:rPr>
-        <w:t>pd.DataFrame</w:t>
-      </w:r>
-      <w:proofErr w:type="spellEnd"/>
-      <w:r>
-        <w:rPr>
-          <w:highlight w:val="yellow"/>
-        </w:rPr>
-        <w:t>(</w:t>
-      </w:r>
-      <w:proofErr w:type="spellStart"/>
-      <w:r>
-        <w:rPr>
-          <w:highlight w:val="yellow"/>
-        </w:rPr>
-        <w:t>scaler.fit_transform</w:t>
-      </w:r>
-      <w:proofErr w:type="spellEnd"/>
-      <w:r>
-        <w:rPr>
-          <w:highlight w:val="yellow"/>
-        </w:rPr>
-        <w:t>(</w:t>
-      </w:r>
-      <w:proofErr w:type="spellStart"/>
-      <w:r>
-        <w:rPr>
-          <w:highlight w:val="yellow"/>
-        </w:rPr>
-        <w:t>y_scaled</w:t>
-      </w:r>
-      <w:proofErr w:type="spellEnd"/>
-      <w:r>
-        <w:rPr>
-          <w:highlight w:val="yellow"/>
-        </w:rPr>
-        <w:t xml:space="preserve">), columns = </w:t>
-      </w:r>
-      <w:proofErr w:type="spellStart"/>
-      <w:r>
-        <w:rPr>
-          <w:highlight w:val="yellow"/>
-        </w:rPr>
-        <w:t>y_scaled.columns</w:t>
-      </w:r>
-      <w:proofErr w:type="spellEnd"/>
-      <w:r>
-        <w:rPr>
-          <w:highlight w:val="yellow"/>
-        </w:rPr>
-        <w:t>)</w:t>
-      </w:r>
-    </w:p>
-    <w:p>
-      <w:r>
-        <w:t xml:space="preserve">    </w:t>
-      </w:r>
-      <w:proofErr w:type="spellStart"/>
-      <w:r>
-        <w:t>x_scaled</w:t>
-      </w:r>
-      <w:proofErr w:type="spellEnd"/>
-      <w:r>
-        <w:t xml:space="preserve"> = </w:t>
-      </w:r>
-      <w:proofErr w:type="spellStart"/>
-      <w:r>
-        <w:t>df.drop</w:t>
-      </w:r>
-      <w:proofErr w:type="spellEnd"/>
-      <w:r>
-        <w:t>('B1', axis=1).copy()</w:t>
-      </w:r>
-    </w:p>
-    <w:p>
-      <w:r>
-        <w:t xml:space="preserve">    </w:t>
-      </w:r>
-      <w:proofErr w:type="spellStart"/>
-      <w:r>
-        <w:rPr>
-          <w:highlight w:val="yellow"/>
-        </w:rPr>
-        <w:t>x_scaled</w:t>
-      </w:r>
-      <w:proofErr w:type="spellEnd"/>
-      <w:r>
-        <w:rPr>
-          <w:highlight w:val="yellow"/>
-        </w:rPr>
-        <w:t xml:space="preserve"> = </w:t>
-      </w:r>
-      <w:proofErr w:type="spellStart"/>
-      <w:r>
-        <w:rPr>
-          <w:highlight w:val="yellow"/>
-        </w:rPr>
-        <w:t>pd.DataFrame</w:t>
-      </w:r>
-      <w:proofErr w:type="spellEnd"/>
-      <w:r>
-        <w:rPr>
-          <w:highlight w:val="yellow"/>
-        </w:rPr>
-        <w:t>(</w:t>
-      </w:r>
-      <w:proofErr w:type="spellStart"/>
-      <w:r>
-        <w:rPr>
-          <w:highlight w:val="yellow"/>
-        </w:rPr>
-        <w:t>scaler.fit_transform</w:t>
-      </w:r>
-      <w:proofErr w:type="spellEnd"/>
-      <w:r>
-        <w:rPr>
-          <w:highlight w:val="yellow"/>
-        </w:rPr>
-        <w:t>(</w:t>
-      </w:r>
-      <w:proofErr w:type="spellStart"/>
-      <w:r>
-        <w:rPr>
-          <w:highlight w:val="yellow"/>
-        </w:rPr>
-        <w:t>x_scaled</w:t>
-      </w:r>
-      <w:proofErr w:type="spellEnd"/>
-      <w:r>
-        <w:rPr>
-          <w:highlight w:val="yellow"/>
-        </w:rPr>
-        <w:t xml:space="preserve">), columns = </w:t>
-      </w:r>
-      <w:proofErr w:type="spellStart"/>
-      <w:r>
-        <w:rPr>
-          <w:highlight w:val="yellow"/>
-        </w:rPr>
-        <w:t>x_scaled.columns</w:t>
-      </w:r>
-      <w:proofErr w:type="spellEnd"/>
-      <w:r>
-        <w:rPr>
-          <w:highlight w:val="yellow"/>
-        </w:rPr>
-        <w:t>)</w:t>
-      </w:r>
-    </w:p>
-    <w:p>
-      <w:r>
-        <w:t xml:space="preserve">    return </w:t>
-      </w:r>
-      <w:proofErr w:type="spellStart"/>
-      <w:r>
-        <w:t>x_scaled,y_scaled</w:t>
-      </w:r>
-      <w:proofErr w:type="spellEnd"/>
-    </w:p>
-    <w:p>
-      <w:proofErr w:type="spellStart"/>
-      <w:r>
-        <w:t>x_scaled</w:t>
-      </w:r>
-      <w:proofErr w:type="spellEnd"/>
-      <w:r>
-        <w:t xml:space="preserve">, </w:t>
-      </w:r>
-      <w:proofErr w:type="spellStart"/>
-      <w:r>
-        <w:t>y_scaled</w:t>
-      </w:r>
-      <w:proofErr w:type="spellEnd"/>
-      <w:r>
-        <w:t xml:space="preserve"> = </w:t>
-      </w:r>
-      <w:proofErr w:type="spellStart"/>
-      <w:r>
-        <w:t>preprocess_inputs</w:t>
-      </w:r>
-      <w:proofErr w:type="spellEnd"/>
-      <w:r>
-        <w:t>(</w:t>
-      </w:r>
-      <w:proofErr w:type="spellStart"/>
-      <w:r>
-        <w:t>ECA_data</w:t>
-      </w:r>
-      <w:proofErr w:type="spellEnd"/>
-      <w:r>
-        <w:t>)</w:t>
+        <w:t>x_scaled = pd.DataFrame(scaler.fit_transform(x_scaled), columns = x_scaled.columns)</w:t>
+      </w:r>
+    </w:p>
+    <w:p>
+      <w:r>
+        <w:t xml:space="preserve">    return x_scaled,y_scaled</w:t>
+      </w:r>
+    </w:p>
+    <w:p>
+      <w:r>
+        <w:t>x_scaled, y_scaled = preprocess_inputs(ECA_data)</w:t>
       </w:r>
     </w:p>
     <w:p/>
@@ -8786,14 +7806,7 @@
           <w:b/>
           <w:bCs/>
         </w:rPr>
-        <w:t>Model Evaluation</w:t>
-      </w:r>
-      <w:r>
-        <w:rPr>
-          <w:b/>
-          <w:bCs/>
-        </w:rPr>
-        <w:t xml:space="preserve"> (Standardized) CODE</w:t>
+        <w:t>Model Evaluation (Standardized) CODE</w:t>
       </w:r>
     </w:p>
     <w:p>
@@ -8851,27 +7864,15 @@
           <w:lang w:val="en-SG" w:eastAsia="zh-CN"/>
         </w:rPr>
       </w:pPr>
-      <w:proofErr w:type="spellStart"/>
-      <w:r>
-        <w:rPr>
-          <w:rFonts w:ascii="Courier New" w:eastAsia="Times New Roman" w:hAnsi="Courier New" w:cs="Courier New"/>
-          <w:color w:val="000000"/>
-          <w:sz w:val="21"/>
-          <w:szCs w:val="21"/>
-          <w:lang w:val="en-SG" w:eastAsia="zh-CN"/>
-        </w:rPr>
-        <w:t>mean_squared_error</w:t>
-      </w:r>
-      <w:proofErr w:type="spellEnd"/>
-      <w:r>
-        <w:rPr>
-          <w:rFonts w:ascii="Courier New" w:eastAsia="Times New Roman" w:hAnsi="Courier New" w:cs="Courier New"/>
-          <w:color w:val="000000"/>
-          <w:sz w:val="21"/>
-          <w:szCs w:val="21"/>
-          <w:lang w:val="en-SG" w:eastAsia="zh-CN"/>
-        </w:rPr>
-        <w:t xml:space="preserve"> :  </w:t>
+      <w:r>
+        <w:rPr>
+          <w:rFonts w:ascii="Courier New" w:eastAsia="Times New Roman" w:hAnsi="Courier New" w:cs="Courier New"/>
+          <w:color w:val="000000"/>
+          <w:sz w:val="21"/>
+          <w:szCs w:val="21"/>
+          <w:lang w:val="en-SG" w:eastAsia="zh-CN"/>
+        </w:rPr>
+        <w:t xml:space="preserve">mean_squared_error :  </w:t>
       </w:r>
       <w:r>
         <w:rPr>
@@ -8916,27 +7917,15 @@
           <w:lang w:val="en-SG" w:eastAsia="zh-CN"/>
         </w:rPr>
       </w:pPr>
-      <w:proofErr w:type="spellStart"/>
-      <w:r>
-        <w:rPr>
-          <w:rFonts w:ascii="Courier New" w:eastAsia="Times New Roman" w:hAnsi="Courier New" w:cs="Courier New"/>
-          <w:color w:val="000000"/>
-          <w:sz w:val="21"/>
-          <w:szCs w:val="21"/>
-          <w:lang w:val="en-SG" w:eastAsia="zh-CN"/>
-        </w:rPr>
-        <w:t>mean_absolute_error</w:t>
-      </w:r>
-      <w:proofErr w:type="spellEnd"/>
-      <w:r>
-        <w:rPr>
-          <w:rFonts w:ascii="Courier New" w:eastAsia="Times New Roman" w:hAnsi="Courier New" w:cs="Courier New"/>
-          <w:color w:val="000000"/>
-          <w:sz w:val="21"/>
-          <w:szCs w:val="21"/>
-          <w:lang w:val="en-SG" w:eastAsia="zh-CN"/>
-        </w:rPr>
-        <w:t xml:space="preserve"> :  </w:t>
+      <w:r>
+        <w:rPr>
+          <w:rFonts w:ascii="Courier New" w:eastAsia="Times New Roman" w:hAnsi="Courier New" w:cs="Courier New"/>
+          <w:color w:val="000000"/>
+          <w:sz w:val="21"/>
+          <w:szCs w:val="21"/>
+          <w:lang w:val="en-SG" w:eastAsia="zh-CN"/>
+        </w:rPr>
+        <w:t xml:space="preserve">mean_absolute_error :  </w:t>
       </w:r>
       <w:r>
         <w:rPr>
@@ -8947,7 +7936,26 @@
           <w:highlight w:val="green"/>
           <w:lang w:val="en-SG" w:eastAsia="zh-CN"/>
         </w:rPr>
-        <w:t>0.08158416023021545</w:t>
+        <w:t>0.</w:t>
+      </w:r>
+      <w:commentRangeStart w:id="15"/>
+      <w:r>
+        <w:rPr>
+          <w:rFonts w:ascii="Courier New" w:eastAsia="Times New Roman" w:hAnsi="Courier New" w:cs="Courier New"/>
+          <w:color w:val="000000"/>
+          <w:sz w:val="21"/>
+          <w:szCs w:val="21"/>
+          <w:highlight w:val="green"/>
+          <w:lang w:val="en-SG" w:eastAsia="zh-CN"/>
+        </w:rPr>
+        <w:t>08158416023021545</w:t>
+      </w:r>
+      <w:commentRangeEnd w:id="15"/>
+      <w:r>
+        <w:rPr>
+          <w:rStyle w:val="CommentReference"/>
+        </w:rPr>
+        <w:commentReference w:id="15"/>
       </w:r>
     </w:p>
     <w:p>
@@ -8981,27 +7989,15 @@
           <w:lang w:val="en-SG" w:eastAsia="zh-CN"/>
         </w:rPr>
       </w:pPr>
-      <w:proofErr w:type="spellStart"/>
-      <w:r>
-        <w:rPr>
-          <w:rFonts w:ascii="Courier New" w:eastAsia="Times New Roman" w:hAnsi="Courier New" w:cs="Courier New"/>
-          <w:color w:val="000000"/>
-          <w:sz w:val="21"/>
-          <w:szCs w:val="21"/>
-          <w:lang w:val="en-SG" w:eastAsia="zh-CN"/>
-        </w:rPr>
-        <w:t>mean_absolute_percentage_error</w:t>
-      </w:r>
-      <w:proofErr w:type="spellEnd"/>
-      <w:r>
-        <w:rPr>
-          <w:rFonts w:ascii="Courier New" w:eastAsia="Times New Roman" w:hAnsi="Courier New" w:cs="Courier New"/>
-          <w:color w:val="000000"/>
-          <w:sz w:val="21"/>
-          <w:szCs w:val="21"/>
-          <w:lang w:val="en-SG" w:eastAsia="zh-CN"/>
-        </w:rPr>
-        <w:t xml:space="preserve">: </w:t>
+      <w:r>
+        <w:rPr>
+          <w:rFonts w:ascii="Courier New" w:eastAsia="Times New Roman" w:hAnsi="Courier New" w:cs="Courier New"/>
+          <w:color w:val="000000"/>
+          <w:sz w:val="21"/>
+          <w:szCs w:val="21"/>
+          <w:lang w:val="en-SG" w:eastAsia="zh-CN"/>
+        </w:rPr>
+        <w:t xml:space="preserve">mean_absolute_percentage_error: </w:t>
       </w:r>
       <w:r>
         <w:rPr>
@@ -9046,27 +8042,15 @@
           <w:lang w:val="en-SG" w:eastAsia="zh-CN"/>
         </w:rPr>
       </w:pPr>
-      <w:proofErr w:type="spellStart"/>
-      <w:r>
-        <w:rPr>
-          <w:rFonts w:ascii="Courier New" w:eastAsia="Times New Roman" w:hAnsi="Courier New" w:cs="Courier New"/>
-          <w:color w:val="000000"/>
-          <w:sz w:val="21"/>
-          <w:szCs w:val="21"/>
-          <w:lang w:val="en-SG" w:eastAsia="zh-CN"/>
-        </w:rPr>
-        <w:t>model_accuracy</w:t>
-      </w:r>
-      <w:proofErr w:type="spellEnd"/>
-      <w:r>
-        <w:rPr>
-          <w:rFonts w:ascii="Courier New" w:eastAsia="Times New Roman" w:hAnsi="Courier New" w:cs="Courier New"/>
-          <w:color w:val="000000"/>
-          <w:sz w:val="21"/>
-          <w:szCs w:val="21"/>
-          <w:lang w:val="en-SG" w:eastAsia="zh-CN"/>
-        </w:rPr>
-        <w:t xml:space="preserve">: </w:t>
+      <w:r>
+        <w:rPr>
+          <w:rFonts w:ascii="Courier New" w:eastAsia="Times New Roman" w:hAnsi="Courier New" w:cs="Courier New"/>
+          <w:color w:val="000000"/>
+          <w:sz w:val="21"/>
+          <w:szCs w:val="21"/>
+          <w:lang w:val="en-SG" w:eastAsia="zh-CN"/>
+        </w:rPr>
+        <w:t xml:space="preserve">model_accuracy: </w:t>
       </w:r>
       <w:r>
         <w:rPr>
@@ -9211,7 +8195,7 @@
                     </pic:cNvPicPr>
                   </pic:nvPicPr>
                   <pic:blipFill>
-                    <a:blip r:embed="rId4" cstate="print">
+                    <a:blip r:embed="rId8" cstate="print">
                       <a:extLst>
                         <a:ext uri="{28A0092B-C50C-407E-A947-70E740481C1C}">
                           <a14:useLocalDpi xmlns:a14="http://schemas.microsoft.com/office/drawing/2010/main" val="0"/>
@@ -9257,29 +8241,28 @@
         <w:rPr>
           <w:lang w:val="en-SG"/>
         </w:rPr>
-        <w:t>For the non-standardized model, the co-</w:t>
-      </w:r>
-      <w:proofErr w:type="spellStart"/>
-      <w:r>
+        <w:t>For the non-standardized model, the co-efficients listed in the output of the code</w:t>
+      </w:r>
+    </w:p>
+    <w:p>
+      <w:pPr>
         <w:rPr>
           <w:lang w:val="en-SG"/>
         </w:rPr>
-        <w:t>efficients</w:t>
-      </w:r>
-      <w:proofErr w:type="spellEnd"/>
-      <w:r>
+      </w:pPr>
+    </w:p>
+    <w:p>
+      <w:pPr>
         <w:rPr>
           <w:lang w:val="en-SG"/>
         </w:rPr>
-        <w:t xml:space="preserve"> listed in the output of the code</w:t>
-      </w:r>
-    </w:p>
-    <w:p>
-      <w:pPr>
+      </w:pPr>
+      <w:r>
         <w:rPr>
           <w:lang w:val="en-SG"/>
         </w:rPr>
-      </w:pPr>
+        <w:t>#To print the coefficients and constant of the regression equation</w:t>
+      </w:r>
     </w:p>
     <w:p>
       <w:pPr>
@@ -9291,7 +8274,7 @@
         <w:rPr>
           <w:lang w:val="en-SG"/>
         </w:rPr>
-        <w:t>#To print the coefficients and constant of the regression equation</w:t>
+        <w:t>r_sq=model.score(x_test, y_test)</w:t>
       </w:r>
     </w:p>
     <w:p>
@@ -9300,62 +8283,65 @@
           <w:lang w:val="en-SG"/>
         </w:rPr>
       </w:pPr>
-      <w:proofErr w:type="spellStart"/>
       <w:r>
         <w:rPr>
           <w:lang w:val="en-SG"/>
         </w:rPr>
-        <w:t>r_sq</w:t>
-      </w:r>
-      <w:proofErr w:type="spellEnd"/>
-      <w:r>
+        <w:t>print(f"coefficient of determination: {r_sq}")</w:t>
+      </w:r>
+    </w:p>
+    <w:p>
+      <w:pPr>
         <w:rPr>
           <w:lang w:val="en-SG"/>
         </w:rPr>
-        <w:t>=</w:t>
-      </w:r>
-      <w:proofErr w:type="spellStart"/>
+      </w:pPr>
       <w:r>
         <w:rPr>
           <w:lang w:val="en-SG"/>
         </w:rPr>
-        <w:t>model.score</w:t>
-      </w:r>
-      <w:proofErr w:type="spellEnd"/>
+        <w:t>print(f"intercept: {model.</w:t>
+      </w:r>
+      <w:commentRangeStart w:id="16"/>
       <w:r>
         <w:rPr>
           <w:lang w:val="en-SG"/>
         </w:rPr>
-        <w:t>(</w:t>
-      </w:r>
-      <w:proofErr w:type="spellStart"/>
+        <w:t>intercept</w:t>
+      </w:r>
+      <w:commentRangeEnd w:id="16"/>
+      <w:r>
+        <w:rPr>
+          <w:rStyle w:val="CommentReference"/>
+        </w:rPr>
+        <w:commentReference w:id="16"/>
+      </w:r>
       <w:r>
         <w:rPr>
           <w:lang w:val="en-SG"/>
         </w:rPr>
-        <w:t>x_test</w:t>
-      </w:r>
-      <w:proofErr w:type="spellEnd"/>
-      <w:r>
+        <w:t>_}")</w:t>
+      </w:r>
+    </w:p>
+    <w:p>
+      <w:pPr>
         <w:rPr>
           <w:lang w:val="en-SG"/>
         </w:rPr>
-        <w:t xml:space="preserve">, </w:t>
-      </w:r>
-      <w:proofErr w:type="spellStart"/>
+      </w:pPr>
       <w:r>
         <w:rPr>
           <w:lang w:val="en-SG"/>
         </w:rPr>
-        <w:t>y_test</w:t>
-      </w:r>
-      <w:proofErr w:type="spellEnd"/>
-      <w:r>
+        <w:t>print(f"coefficients: {model.coef_}")</w:t>
+      </w:r>
+    </w:p>
+    <w:p>
+      <w:pPr>
         <w:rPr>
           <w:lang w:val="en-SG"/>
         </w:rPr>
-        <w:t>)</w:t>
-      </w:r>
+      </w:pPr>
     </w:p>
     <w:p>
       <w:pPr>
@@ -9367,274 +8353,66 @@
         <w:rPr>
           <w:lang w:val="en-SG"/>
         </w:rPr>
-        <w:t>print(</w:t>
-      </w:r>
-      <w:proofErr w:type="spellStart"/>
-      <w:r>
+        <w:t>They are re-arranged in a pandas dataframe in the following code</w:t>
+      </w:r>
+    </w:p>
+    <w:p>
+      <w:pPr>
         <w:rPr>
           <w:lang w:val="en-SG"/>
         </w:rPr>
-        <w:t>f"coefficient</w:t>
-      </w:r>
-      <w:proofErr w:type="spellEnd"/>
-      <w:r>
+      </w:pPr>
+    </w:p>
+    <w:p>
+      <w:pPr>
         <w:rPr>
           <w:lang w:val="en-SG"/>
         </w:rPr>
-        <w:t xml:space="preserve"> of determination: {</w:t>
-      </w:r>
-      <w:proofErr w:type="spellStart"/>
+      </w:pPr>
       <w:r>
         <w:rPr>
           <w:lang w:val="en-SG"/>
         </w:rPr>
-        <w:t>r_sq</w:t>
-      </w:r>
-      <w:proofErr w:type="spellEnd"/>
-      <w:r>
+        <w:t>#To re-arrange the list into a dataframe with the corresponding variables to co-efficient</w:t>
+      </w:r>
+    </w:p>
+    <w:p>
+      <w:pPr>
         <w:rPr>
           <w:lang w:val="en-SG"/>
         </w:rPr>
-        <w:t>}")</w:t>
-      </w:r>
-    </w:p>
-    <w:p>
-      <w:pPr>
+      </w:pPr>
+      <w:r>
         <w:rPr>
           <w:lang w:val="en-SG"/>
         </w:rPr>
-      </w:pPr>
-      <w:r>
+        <w:t>Coefficients = pd.DataFrame(model.coef_, columns = x.columns)</w:t>
+      </w:r>
+    </w:p>
+    <w:p>
+      <w:pPr>
         <w:rPr>
           <w:lang w:val="en-SG"/>
         </w:rPr>
-        <w:t>print(</w:t>
-      </w:r>
-      <w:proofErr w:type="spellStart"/>
+      </w:pPr>
       <w:r>
         <w:rPr>
           <w:lang w:val="en-SG"/>
         </w:rPr>
-        <w:t>f"intercept</w:t>
-      </w:r>
-      <w:proofErr w:type="spellEnd"/>
-      <w:r>
+        <w:t>Coefficients</w:t>
+      </w:r>
+    </w:p>
+    <w:p>
+      <w:pPr>
         <w:rPr>
           <w:lang w:val="en-SG"/>
         </w:rPr>
-        <w:t>: {</w:t>
-      </w:r>
-      <w:proofErr w:type="spellStart"/>
+      </w:pPr>
       <w:r>
         <w:rPr>
           <w:lang w:val="en-SG"/>
         </w:rPr>
-        <w:t>model.intercept</w:t>
-      </w:r>
-      <w:proofErr w:type="spellEnd"/>
-      <w:r>
-        <w:rPr>
-          <w:lang w:val="en-SG"/>
-        </w:rPr>
-        <w:t>_}")</w:t>
-      </w:r>
-    </w:p>
-    <w:p>
-      <w:pPr>
-        <w:rPr>
-          <w:lang w:val="en-SG"/>
-        </w:rPr>
-      </w:pPr>
-      <w:r>
-        <w:rPr>
-          <w:lang w:val="en-SG"/>
-        </w:rPr>
-        <w:t>print(</w:t>
-      </w:r>
-      <w:proofErr w:type="spellStart"/>
-      <w:r>
-        <w:rPr>
-          <w:lang w:val="en-SG"/>
-        </w:rPr>
-        <w:t>f"coefficients</w:t>
-      </w:r>
-      <w:proofErr w:type="spellEnd"/>
-      <w:r>
-        <w:rPr>
-          <w:lang w:val="en-SG"/>
-        </w:rPr>
-        <w:t>: {</w:t>
-      </w:r>
-      <w:proofErr w:type="spellStart"/>
-      <w:r>
-        <w:rPr>
-          <w:lang w:val="en-SG"/>
-        </w:rPr>
-        <w:t>model.coef</w:t>
-      </w:r>
-      <w:proofErr w:type="spellEnd"/>
-      <w:r>
-        <w:rPr>
-          <w:lang w:val="en-SG"/>
-        </w:rPr>
-        <w:t>_}")</w:t>
-      </w:r>
-    </w:p>
-    <w:p>
-      <w:pPr>
-        <w:rPr>
-          <w:lang w:val="en-SG"/>
-        </w:rPr>
-      </w:pPr>
-    </w:p>
-    <w:p>
-      <w:pPr>
-        <w:rPr>
-          <w:lang w:val="en-SG"/>
-        </w:rPr>
-      </w:pPr>
-      <w:r>
-        <w:rPr>
-          <w:lang w:val="en-SG"/>
-        </w:rPr>
-        <w:t xml:space="preserve">They are re-arranged in a pandas </w:t>
-      </w:r>
-      <w:proofErr w:type="spellStart"/>
-      <w:r>
-        <w:rPr>
-          <w:lang w:val="en-SG"/>
-        </w:rPr>
-        <w:t>dataframe</w:t>
-      </w:r>
-      <w:proofErr w:type="spellEnd"/>
-      <w:r>
-        <w:rPr>
-          <w:lang w:val="en-SG"/>
-        </w:rPr>
-        <w:t xml:space="preserve"> in the following code</w:t>
-      </w:r>
-    </w:p>
-    <w:p>
-      <w:pPr>
-        <w:rPr>
-          <w:lang w:val="en-SG"/>
-        </w:rPr>
-      </w:pPr>
-    </w:p>
-    <w:p>
-      <w:pPr>
-        <w:rPr>
-          <w:lang w:val="en-SG"/>
-        </w:rPr>
-      </w:pPr>
-      <w:r>
-        <w:rPr>
-          <w:lang w:val="en-SG"/>
-        </w:rPr>
-        <w:t xml:space="preserve">#To re-arrange the list into a </w:t>
-      </w:r>
-      <w:proofErr w:type="spellStart"/>
-      <w:r>
-        <w:rPr>
-          <w:lang w:val="en-SG"/>
-        </w:rPr>
-        <w:t>dataframe</w:t>
-      </w:r>
-      <w:proofErr w:type="spellEnd"/>
-      <w:r>
-        <w:rPr>
-          <w:lang w:val="en-SG"/>
-        </w:rPr>
-        <w:t xml:space="preserve"> with the corresponding variables to co-efficient</w:t>
-      </w:r>
-    </w:p>
-    <w:p>
-      <w:pPr>
-        <w:rPr>
-          <w:lang w:val="en-SG"/>
-        </w:rPr>
-      </w:pPr>
-      <w:r>
-        <w:rPr>
-          <w:lang w:val="en-SG"/>
-        </w:rPr>
-        <w:t xml:space="preserve">Coefficients = </w:t>
-      </w:r>
-      <w:proofErr w:type="spellStart"/>
-      <w:r>
-        <w:rPr>
-          <w:lang w:val="en-SG"/>
-        </w:rPr>
-        <w:t>pd.DataFrame</w:t>
-      </w:r>
-      <w:proofErr w:type="spellEnd"/>
-      <w:r>
-        <w:rPr>
-          <w:lang w:val="en-SG"/>
-        </w:rPr>
-        <w:t>(</w:t>
-      </w:r>
-      <w:proofErr w:type="spellStart"/>
-      <w:r>
-        <w:rPr>
-          <w:lang w:val="en-SG"/>
-        </w:rPr>
-        <w:t>model.coef</w:t>
-      </w:r>
-      <w:proofErr w:type="spellEnd"/>
-      <w:r>
-        <w:rPr>
-          <w:lang w:val="en-SG"/>
-        </w:rPr>
-        <w:t xml:space="preserve">_, columns = </w:t>
-      </w:r>
-      <w:proofErr w:type="spellStart"/>
-      <w:r>
-        <w:rPr>
-          <w:lang w:val="en-SG"/>
-        </w:rPr>
-        <w:t>x.columns</w:t>
-      </w:r>
-      <w:proofErr w:type="spellEnd"/>
-      <w:r>
-        <w:rPr>
-          <w:lang w:val="en-SG"/>
-        </w:rPr>
-        <w:t>)</w:t>
-      </w:r>
-    </w:p>
-    <w:p>
-      <w:pPr>
-        <w:rPr>
-          <w:lang w:val="en-SG"/>
-        </w:rPr>
-      </w:pPr>
-      <w:r>
-        <w:rPr>
-          <w:lang w:val="en-SG"/>
-        </w:rPr>
-        <w:t>Coefficients</w:t>
-      </w:r>
-    </w:p>
-    <w:p>
-      <w:pPr>
-        <w:rPr>
-          <w:lang w:val="en-SG"/>
-        </w:rPr>
-      </w:pPr>
-      <w:proofErr w:type="spellStart"/>
-      <w:r>
-        <w:rPr>
-          <w:lang w:val="en-SG"/>
-        </w:rPr>
-        <w:t>Coefficients.round</w:t>
-      </w:r>
-      <w:proofErr w:type="spellEnd"/>
-      <w:r>
-        <w:rPr>
-          <w:lang w:val="en-SG"/>
-        </w:rPr>
-        <w:t>(decimals=3)</w:t>
+        <w:t>Coefficients.round(decimals=3)</w:t>
       </w:r>
     </w:p>
     <w:p>
@@ -9661,12 +8439,572 @@
 </w:document>
 </file>
 
+<file path=word/comments.xml><?xml version="1.0" encoding="utf-8"?>
+<w:comments xmlns:wpc="http://schemas.microsoft.com/office/word/2010/wordprocessingCanvas" xmlns:cx="http://schemas.microsoft.com/office/drawing/2014/chartex" xmlns:cx1="http://schemas.microsoft.com/office/drawing/2015/9/8/chartex" xmlns:cx2="http://schemas.microsoft.com/office/drawing/2015/10/21/chartex" xmlns:cx3="http://schemas.microsoft.com/office/drawing/2016/5/9/chartex" xmlns:cx4="http://schemas.microsoft.com/office/drawing/2016/5/10/chartex" xmlns:cx5="http://schemas.microsoft.com/office/drawing/2016/5/11/chartex" xmlns:cx6="http://schemas.microsoft.com/office/drawing/2016/5/12/chartex" xmlns:cx7="http://schemas.microsoft.com/office/drawing/2016/5/13/chartex" xmlns:cx8="http://schemas.microsoft.com/office/drawing/2016/5/14/chartex" xmlns:mc="http://schemas.openxmlformats.org/markup-compatibility/2006" xmlns:aink="http://schemas.microsoft.com/office/drawing/2016/ink" xmlns:am3d="http://schemas.microsoft.com/office/drawing/2017/model3d" xmlns:o="urn:schemas-microsoft-com:office:office" xmlns:oel="http://schemas.microsoft.com/office/2019/extlst" xmlns:r="http://schemas.openxmlformats.org/officeDocument/2006/relationships" xmlns:m="http://schemas.openxmlformats.org/officeDocument/2006/math" xmlns:v="urn:schemas-microsoft-com:vml" xmlns:wp14="http://schemas.microsoft.com/office/word/2010/wordprocessingDrawing" xmlns:wp="http://schemas.openxmlformats.org/drawingml/2006/wordprocessingDrawing" xmlns:w10="urn:schemas-microsoft-com:office:word" xmlns:w="http://schemas.openxmlformats.org/wordprocessingml/2006/main" xmlns:w14="http://schemas.microsoft.com/office/word/2010/wordml" xmlns:w15="http://schemas.microsoft.com/office/word/2012/wordml" xmlns:w16cex="http://schemas.microsoft.com/office/word/2018/wordml/cex" xmlns:w16cid="http://schemas.microsoft.com/office/word/2016/wordml/cid" xmlns:w16="http://schemas.microsoft.com/office/word/2018/wordml" xmlns:w16sdtdh="http://schemas.microsoft.com/office/word/2020/wordml/sdtdatahash" xmlns:w16se="http://schemas.microsoft.com/office/word/2015/wordml/symex" xmlns:wpg="http://schemas.microsoft.com/office/word/2010/wordprocessingGroup" xmlns:wpi="http://schemas.microsoft.com/office/word/2010/wordprocessingInk" xmlns:wne="http://schemas.microsoft.com/office/word/2006/wordml" xmlns:wps="http://schemas.microsoft.com/office/word/2010/wordprocessingShape" mc:Ignorable="w14 w15 w16se w16cid w16 w16cex w16sdtdh wp14">
+  <w:comment w:id="0" w:author="Munish Kumar" w:date="2022-09-09T14:05:00Z" w:initials="MK">
+    <w:p>
+      <w:pPr>
+        <w:pStyle w:val="CommentText"/>
+      </w:pPr>
+      <w:r>
+        <w:rPr>
+          <w:rStyle w:val="CommentReference"/>
+        </w:rPr>
+        <w:annotationRef/>
+      </w:r>
+      <w:r>
+        <w:t>No cover page?</w:t>
+      </w:r>
+    </w:p>
+    <w:p>
+      <w:pPr>
+        <w:pStyle w:val="CommentText"/>
+      </w:pPr>
+    </w:p>
+    <w:p>
+      <w:pPr>
+        <w:pStyle w:val="CommentText"/>
+      </w:pPr>
+      <w:r>
+        <w:t>Seen</w:t>
+      </w:r>
+    </w:p>
+    <w:p>
+      <w:pPr>
+        <w:pStyle w:val="CommentText"/>
+      </w:pPr>
+    </w:p>
+    <w:p>
+      <w:pPr>
+        <w:pStyle w:val="CommentText"/>
+      </w:pPr>
+      <w:r>
+        <w:t>SEEN</w:t>
+      </w:r>
+    </w:p>
+    <w:p>
+      <w:pPr>
+        <w:pStyle w:val="CommentText"/>
+      </w:pPr>
+      <w:r>
+        <w:t xml:space="preserve">1) </w:t>
+      </w:r>
+      <w:r>
+        <w:t>2</w:t>
+      </w:r>
+    </w:p>
+    <w:p>
+      <w:pPr>
+        <w:pStyle w:val="CommentText"/>
+      </w:pPr>
+      <w:r>
+        <w:t xml:space="preserve">2) </w:t>
+      </w:r>
+      <w:r>
+        <w:t>13</w:t>
+      </w:r>
+    </w:p>
+    <w:p>
+      <w:pPr>
+        <w:pStyle w:val="CommentText"/>
+      </w:pPr>
+      <w:r>
+        <w:t xml:space="preserve">3) </w:t>
+      </w:r>
+      <w:r>
+        <w:t>18</w:t>
+      </w:r>
+    </w:p>
+    <w:p>
+      <w:pPr>
+        <w:pStyle w:val="CommentText"/>
+      </w:pPr>
+      <w:r>
+        <w:t xml:space="preserve">4) </w:t>
+      </w:r>
+      <w:r>
+        <w:t>15</w:t>
+      </w:r>
+    </w:p>
+    <w:p>
+      <w:pPr>
+        <w:pStyle w:val="CommentText"/>
+      </w:pPr>
+      <w:r>
+        <w:t xml:space="preserve">5) </w:t>
+      </w:r>
+      <w:r>
+        <w:t>5</w:t>
+      </w:r>
+    </w:p>
+    <w:p>
+      <w:pPr>
+        <w:pStyle w:val="CommentText"/>
+      </w:pPr>
+      <w:r>
+        <w:t xml:space="preserve">6) </w:t>
+      </w:r>
+      <w:r>
+        <w:t>7</w:t>
+      </w:r>
+    </w:p>
+    <w:p>
+      <w:pPr>
+        <w:pStyle w:val="CommentText"/>
+      </w:pPr>
+    </w:p>
+    <w:p>
+      <w:pPr>
+        <w:pStyle w:val="CommentText"/>
+      </w:pPr>
+      <w:r>
+        <w:t>Total:</w:t>
+      </w:r>
+      <w:r>
+        <w:t xml:space="preserve"> 60</w:t>
+      </w:r>
+    </w:p>
+  </w:comment>
+  <w:comment w:id="1" w:author="Munish Kumar" w:date="2022-09-09T13:59:00Z" w:initials="MK">
+    <w:p>
+      <w:pPr>
+        <w:pStyle w:val="CommentText"/>
+      </w:pPr>
+      <w:r>
+        <w:rPr>
+          <w:rStyle w:val="CommentReference"/>
+        </w:rPr>
+        <w:annotationRef/>
+      </w:r>
+      <w:r>
+        <w:t>Ok</w:t>
+      </w:r>
+    </w:p>
+    <w:p>
+      <w:pPr>
+        <w:pStyle w:val="CommentText"/>
+      </w:pPr>
+    </w:p>
+    <w:p>
+      <w:pPr>
+        <w:pStyle w:val="CommentText"/>
+      </w:pPr>
+      <w:r>
+        <w:t>2M</w:t>
+      </w:r>
+    </w:p>
+  </w:comment>
+  <w:comment w:id="2" w:author="Munish Kumar" w:date="2022-09-09T14:00:00Z" w:initials="MK">
+    <w:p>
+      <w:pPr>
+        <w:pStyle w:val="CommentText"/>
+      </w:pPr>
+      <w:r>
+        <w:rPr>
+          <w:rStyle w:val="CommentReference"/>
+        </w:rPr>
+        <w:annotationRef/>
+      </w:r>
+      <w:r>
+        <w:t>ok</w:t>
+      </w:r>
+    </w:p>
+  </w:comment>
+  <w:comment w:id="3" w:author="Munish Kumar" w:date="2022-09-09T14:00:00Z" w:initials="MK">
+    <w:p>
+      <w:pPr>
+        <w:pStyle w:val="CommentText"/>
+      </w:pPr>
+      <w:r>
+        <w:rPr>
+          <w:rStyle w:val="CommentReference"/>
+        </w:rPr>
+        <w:annotationRef/>
+      </w:r>
+      <w:r>
+        <w:t>ok</w:t>
+      </w:r>
+    </w:p>
+  </w:comment>
+  <w:comment w:id="4" w:author="Munish Kumar" w:date="2022-09-09T14:00:00Z" w:initials="MK">
+    <w:p>
+      <w:pPr>
+        <w:pStyle w:val="CommentText"/>
+      </w:pPr>
+      <w:r>
+        <w:rPr>
+          <w:rStyle w:val="CommentReference"/>
+        </w:rPr>
+        <w:annotationRef/>
+      </w:r>
+      <w:r>
+        <w:t>ok</w:t>
+      </w:r>
+    </w:p>
+  </w:comment>
+  <w:comment w:id="5" w:author="Munish Kumar" w:date="2022-09-09T14:00:00Z" w:initials="MK">
+    <w:p>
+      <w:pPr>
+        <w:pStyle w:val="CommentText"/>
+      </w:pPr>
+      <w:r>
+        <w:rPr>
+          <w:rStyle w:val="CommentReference"/>
+        </w:rPr>
+        <w:annotationRef/>
+      </w:r>
+      <w:r>
+        <w:t>seen</w:t>
+      </w:r>
+    </w:p>
+    <w:p>
+      <w:pPr>
+        <w:pStyle w:val="CommentText"/>
+      </w:pPr>
+    </w:p>
+    <w:p>
+      <w:pPr>
+        <w:pStyle w:val="CommentText"/>
+      </w:pPr>
+      <w:r>
+        <w:t>13M</w:t>
+      </w:r>
+    </w:p>
+  </w:comment>
+  <w:comment w:id="6" w:author="Munish Kumar" w:date="2022-09-09T14:02:00Z" w:initials="MK">
+    <w:p>
+      <w:pPr>
+        <w:pStyle w:val="CommentText"/>
+      </w:pPr>
+      <w:r>
+        <w:rPr>
+          <w:rStyle w:val="CommentReference"/>
+        </w:rPr>
+        <w:annotationRef/>
+      </w:r>
+      <w:r>
+        <w:t>Why didn’t you include your visuals in this?</w:t>
+      </w:r>
+    </w:p>
+    <w:p>
+      <w:pPr>
+        <w:pStyle w:val="CommentText"/>
+      </w:pPr>
+    </w:p>
+    <w:p>
+      <w:pPr>
+        <w:pStyle w:val="CommentText"/>
+      </w:pPr>
+    </w:p>
+  </w:comment>
+  <w:comment w:id="7" w:author="Munish Kumar" w:date="2022-09-09T14:00:00Z" w:initials="MK">
+    <w:p>
+      <w:pPr>
+        <w:pStyle w:val="CommentText"/>
+      </w:pPr>
+      <w:r>
+        <w:rPr>
+          <w:rStyle w:val="CommentReference"/>
+        </w:rPr>
+        <w:annotationRef/>
+      </w:r>
+      <w:r>
+        <w:t>ok</w:t>
+      </w:r>
+    </w:p>
+  </w:comment>
+  <w:comment w:id="8" w:author="Munish Kumar" w:date="2022-09-09T14:00:00Z" w:initials="MK">
+    <w:p>
+      <w:pPr>
+        <w:pStyle w:val="CommentText"/>
+      </w:pPr>
+      <w:r>
+        <w:rPr>
+          <w:rStyle w:val="CommentReference"/>
+        </w:rPr>
+        <w:annotationRef/>
+      </w:r>
+      <w:r>
+        <w:t>ok</w:t>
+      </w:r>
+    </w:p>
+  </w:comment>
+  <w:comment w:id="9" w:author="Munish Kumar" w:date="2022-09-09T14:02:00Z" w:initials="MK">
+    <w:p>
+      <w:pPr>
+        <w:pStyle w:val="CommentText"/>
+      </w:pPr>
+      <w:r>
+        <w:rPr>
+          <w:rStyle w:val="CommentReference"/>
+        </w:rPr>
+        <w:annotationRef/>
+      </w:r>
+      <w:r>
+        <w:t>ok</w:t>
+      </w:r>
+    </w:p>
+  </w:comment>
+  <w:comment w:id="10" w:author="Munish Kumar" w:date="2022-09-09T14:02:00Z" w:initials="MK">
+    <w:p>
+      <w:pPr>
+        <w:pStyle w:val="CommentText"/>
+      </w:pPr>
+      <w:r>
+        <w:rPr>
+          <w:rStyle w:val="CommentReference"/>
+        </w:rPr>
+        <w:annotationRef/>
+      </w:r>
+      <w:r>
+        <w:t>ok</w:t>
+      </w:r>
+    </w:p>
+  </w:comment>
+  <w:comment w:id="11" w:author="Munish Kumar" w:date="2022-09-09T14:03:00Z" w:initials="MK">
+    <w:p>
+      <w:pPr>
+        <w:pStyle w:val="CommentText"/>
+      </w:pPr>
+      <w:r>
+        <w:rPr>
+          <w:rStyle w:val="CommentReference"/>
+        </w:rPr>
+        <w:annotationRef/>
+      </w:r>
+      <w:r>
+        <w:t>only 4?</w:t>
+      </w:r>
+    </w:p>
+    <w:p>
+      <w:pPr>
+        <w:pStyle w:val="CommentText"/>
+      </w:pPr>
+    </w:p>
+    <w:p>
+      <w:pPr>
+        <w:pStyle w:val="CommentText"/>
+      </w:pPr>
+      <w:r>
+        <w:t>Your jupyter notebook had 6 visuals…..</w:t>
+      </w:r>
+    </w:p>
+    <w:p>
+      <w:pPr>
+        <w:pStyle w:val="CommentText"/>
+      </w:pPr>
+    </w:p>
+    <w:p>
+      <w:pPr>
+        <w:pStyle w:val="CommentText"/>
+      </w:pPr>
+      <w:r>
+        <w:t>18M</w:t>
+      </w:r>
+    </w:p>
+  </w:comment>
+  <w:comment w:id="12" w:author="Munish Kumar" w:date="2022-09-09T14:02:00Z" w:initials="MK">
+    <w:p>
+      <w:pPr>
+        <w:pStyle w:val="CommentText"/>
+      </w:pPr>
+      <w:r>
+        <w:rPr>
+          <w:rStyle w:val="CommentReference"/>
+        </w:rPr>
+        <w:annotationRef/>
+      </w:r>
+      <w:r>
+        <w:t>ok</w:t>
+      </w:r>
+    </w:p>
+  </w:comment>
+  <w:comment w:id="13" w:author="Munish Kumar" w:date="2022-09-09T14:04:00Z" w:initials="MK">
+    <w:p>
+      <w:pPr>
+        <w:pStyle w:val="CommentText"/>
+      </w:pPr>
+      <w:r>
+        <w:rPr>
+          <w:rStyle w:val="CommentReference"/>
+        </w:rPr>
+        <w:annotationRef/>
+      </w:r>
+      <w:r>
+        <w:t>ok</w:t>
+      </w:r>
+    </w:p>
+  </w:comment>
+  <w:comment w:id="14" w:author="Munish Kumar" w:date="2022-09-09T14:04:00Z" w:initials="MK">
+    <w:p>
+      <w:pPr>
+        <w:pStyle w:val="CommentText"/>
+      </w:pPr>
+      <w:r>
+        <w:rPr>
+          <w:rStyle w:val="CommentReference"/>
+        </w:rPr>
+        <w:annotationRef/>
+      </w:r>
+      <w:r>
+        <w:t>ok</w:t>
+      </w:r>
+    </w:p>
+  </w:comment>
+  <w:comment w:id="15" w:author="Munish Kumar" w:date="2022-09-09T14:03:00Z" w:initials="MK">
+    <w:p>
+      <w:pPr>
+        <w:pStyle w:val="CommentText"/>
+      </w:pPr>
+      <w:r>
+        <w:rPr>
+          <w:rStyle w:val="CommentReference"/>
+        </w:rPr>
+        <w:annotationRef/>
+      </w:r>
+      <w:r>
+        <w:t>ok, qn 4 is understood</w:t>
+      </w:r>
+    </w:p>
+    <w:p>
+      <w:pPr>
+        <w:pStyle w:val="CommentText"/>
+      </w:pPr>
+    </w:p>
+    <w:p>
+      <w:pPr>
+        <w:pStyle w:val="CommentText"/>
+      </w:pPr>
+      <w:r>
+        <w:t>do you have a plot?</w:t>
+      </w:r>
+    </w:p>
+    <w:p>
+      <w:pPr>
+        <w:pStyle w:val="CommentText"/>
+      </w:pPr>
+    </w:p>
+    <w:p>
+      <w:pPr>
+        <w:pStyle w:val="CommentText"/>
+      </w:pPr>
+      <w:r>
+        <w:t>15M</w:t>
+      </w:r>
+    </w:p>
+  </w:comment>
+  <w:comment w:id="16" w:author="Munish Kumar" w:date="2022-09-09T14:02:00Z" w:initials="MK">
+    <w:p>
+      <w:pPr>
+        <w:pStyle w:val="CommentText"/>
+      </w:pPr>
+      <w:r>
+        <w:rPr>
+          <w:rStyle w:val="CommentReference"/>
+        </w:rPr>
+        <w:annotationRef/>
+      </w:r>
+      <w:r>
+        <w:t>ok, whats your answer?</w:t>
+      </w:r>
+    </w:p>
+    <w:p>
+      <w:pPr>
+        <w:pStyle w:val="CommentText"/>
+      </w:pPr>
+    </w:p>
+    <w:p>
+      <w:pPr>
+        <w:pStyle w:val="CommentText"/>
+      </w:pPr>
+      <w:r>
+        <w:t>5M</w:t>
+      </w:r>
+    </w:p>
+  </w:comment>
+</w:comments>
+</file>
+
+<file path=word/commentsExtended.xml><?xml version="1.0" encoding="utf-8"?>
+<w15:commentsEx xmlns:wpc="http://schemas.microsoft.com/office/word/2010/wordprocessingCanvas" xmlns:cx="http://schemas.microsoft.com/office/drawing/2014/chartex" xmlns:cx1="http://schemas.microsoft.com/office/drawing/2015/9/8/chartex" xmlns:cx2="http://schemas.microsoft.com/office/drawing/2015/10/21/chartex" xmlns:cx3="http://schemas.microsoft.com/office/drawing/2016/5/9/chartex" xmlns:cx4="http://schemas.microsoft.com/office/drawing/2016/5/10/chartex" xmlns:cx5="http://schemas.microsoft.com/office/drawing/2016/5/11/chartex" xmlns:cx6="http://schemas.microsoft.com/office/drawing/2016/5/12/chartex" xmlns:cx7="http://schemas.microsoft.com/office/drawing/2016/5/13/chartex" xmlns:cx8="http://schemas.microsoft.com/office/drawing/2016/5/14/chartex" xmlns:mc="http://schemas.openxmlformats.org/markup-compatibility/2006" xmlns:aink="http://schemas.microsoft.com/office/drawing/2016/ink" xmlns:am3d="http://schemas.microsoft.com/office/drawing/2017/model3d" xmlns:o="urn:schemas-microsoft-com:office:office" xmlns:oel="http://schemas.microsoft.com/office/2019/extlst" xmlns:r="http://schemas.openxmlformats.org/officeDocument/2006/relationships" xmlns:m="http://schemas.openxmlformats.org/officeDocument/2006/math" xmlns:v="urn:schemas-microsoft-com:vml" xmlns:wp14="http://schemas.microsoft.com/office/word/2010/wordprocessingDrawing" xmlns:wp="http://schemas.openxmlformats.org/drawingml/2006/wordprocessingDrawing" xmlns:w10="urn:schemas-microsoft-com:office:word" xmlns:w="http://schemas.openxmlformats.org/wordprocessingml/2006/main" xmlns:w14="http://schemas.microsoft.com/office/word/2010/wordml" xmlns:w15="http://schemas.microsoft.com/office/word/2012/wordml" xmlns:w16cex="http://schemas.microsoft.com/office/word/2018/wordml/cex" xmlns:w16cid="http://schemas.microsoft.com/office/word/2016/wordml/cid" xmlns:w16="http://schemas.microsoft.com/office/word/2018/wordml" xmlns:w16sdtdh="http://schemas.microsoft.com/office/word/2020/wordml/sdtdatahash" xmlns:w16se="http://schemas.microsoft.com/office/word/2015/wordml/symex" xmlns:wpg="http://schemas.microsoft.com/office/word/2010/wordprocessingGroup" xmlns:wpi="http://schemas.microsoft.com/office/word/2010/wordprocessingInk" xmlns:wne="http://schemas.microsoft.com/office/word/2006/wordml" xmlns:wps="http://schemas.microsoft.com/office/word/2010/wordprocessingShape" mc:Ignorable="w14 w15 w16se w16cid w16 w16cex w16sdtdh wp14">
+  <w15:commentEx w15:paraId="08F16DA7" w15:done="0"/>
+  <w15:commentEx w15:paraId="67D9C84D" w15:done="0"/>
+  <w15:commentEx w15:paraId="58852F59" w15:done="0"/>
+  <w15:commentEx w15:paraId="3B44998F" w15:done="0"/>
+  <w15:commentEx w15:paraId="00A6844B" w15:done="0"/>
+  <w15:commentEx w15:paraId="10DD182C" w15:done="0"/>
+  <w15:commentEx w15:paraId="3A32D9A0" w15:done="0"/>
+  <w15:commentEx w15:paraId="40A12EB1" w15:done="0"/>
+  <w15:commentEx w15:paraId="5B1738CA" w15:done="0"/>
+  <w15:commentEx w15:paraId="5556CE49" w15:done="0"/>
+  <w15:commentEx w15:paraId="19BC0A06" w15:done="0"/>
+  <w15:commentEx w15:paraId="5FCF462D" w15:done="0"/>
+  <w15:commentEx w15:paraId="4DB1CB67" w15:done="0"/>
+  <w15:commentEx w15:paraId="7F3E035E" w15:done="0"/>
+  <w15:commentEx w15:paraId="4E8C1219" w15:done="0"/>
+  <w15:commentEx w15:paraId="7F45BB72" w15:done="0"/>
+  <w15:commentEx w15:paraId="7AF185BF" w15:done="0"/>
+</w15:commentsEx>
+</file>
+
+<file path=word/commentsExtensible.xml><?xml version="1.0" encoding="utf-8"?>
+<w16cex:commentsExtensible xmlns:wpc="http://schemas.microsoft.com/office/word/2010/wordprocessingCanvas" xmlns:cx="http://schemas.microsoft.com/office/drawing/2014/chartex" xmlns:cx1="http://schemas.microsoft.com/office/drawing/2015/9/8/chartex" xmlns:cx2="http://schemas.microsoft.com/office/drawing/2015/10/21/chartex" xmlns:cx3="http://schemas.microsoft.com/office/drawing/2016/5/9/chartex" xmlns:cx4="http://schemas.microsoft.com/office/drawing/2016/5/10/chartex" xmlns:cx5="http://schemas.microsoft.com/office/drawing/2016/5/11/chartex" xmlns:cx6="http://schemas.microsoft.com/office/drawing/2016/5/12/chartex" xmlns:cx7="http://schemas.microsoft.com/office/drawing/2016/5/13/chartex" xmlns:cx8="http://schemas.microsoft.com/office/drawing/2016/5/14/chartex" xmlns:mc="http://schemas.openxmlformats.org/markup-compatibility/2006" xmlns:aink="http://schemas.microsoft.com/office/drawing/2016/ink" xmlns:am3d="http://schemas.microsoft.com/office/drawing/2017/model3d" xmlns:o="urn:schemas-microsoft-com:office:office" xmlns:oel="http://schemas.microsoft.com/office/2019/extlst" xmlns:r="http://schemas.openxmlformats.org/officeDocument/2006/relationships" xmlns:m="http://schemas.openxmlformats.org/officeDocument/2006/math" xmlns:v="urn:schemas-microsoft-com:vml" xmlns:wp14="http://schemas.microsoft.com/office/word/2010/wordprocessingDrawing" xmlns:wp="http://schemas.openxmlformats.org/drawingml/2006/wordprocessingDrawing" xmlns:w10="urn:schemas-microsoft-com:office:word" xmlns:w="http://schemas.openxmlformats.org/wordprocessingml/2006/main" xmlns:w14="http://schemas.microsoft.com/office/word/2010/wordml" xmlns:w15="http://schemas.microsoft.com/office/word/2012/wordml" xmlns:w16cex="http://schemas.microsoft.com/office/word/2018/wordml/cex" xmlns:w16cid="http://schemas.microsoft.com/office/word/2016/wordml/cid" xmlns:w16="http://schemas.microsoft.com/office/word/2018/wordml" xmlns:w16sdtdh="http://schemas.microsoft.com/office/word/2020/wordml/sdtdatahash" xmlns:w16se="http://schemas.microsoft.com/office/word/2015/wordml/symex" xmlns:wpg="http://schemas.microsoft.com/office/word/2010/wordprocessingGroup" xmlns:wpi="http://schemas.microsoft.com/office/word/2010/wordprocessingInk" xmlns:wne="http://schemas.microsoft.com/office/word/2006/wordml" xmlns:wps="http://schemas.microsoft.com/office/word/2010/wordprocessingShape" mc:Ignorable="w14 w15 w16se w16cid w16 w16cex w16sdtdh wp14">
+  <w16cex:commentExtensible w16cex:durableId="26C5C6B4" w16cex:dateUtc="2022-09-09T06:05:00Z"/>
+  <w16cex:commentExtensible w16cex:durableId="26C5C544" w16cex:dateUtc="2022-09-09T05:59:00Z"/>
+  <w16cex:commentExtensible w16cex:durableId="26C5C561" w16cex:dateUtc="2022-09-09T06:00:00Z"/>
+  <w16cex:commentExtensible w16cex:durableId="26C5C56B" w16cex:dateUtc="2022-09-09T06:00:00Z"/>
+  <w16cex:commentExtensible w16cex:durableId="26C5C578" w16cex:dateUtc="2022-09-09T06:00:00Z"/>
+  <w16cex:commentExtensible w16cex:durableId="26C5C580" w16cex:dateUtc="2022-09-09T06:00:00Z"/>
+  <w16cex:commentExtensible w16cex:durableId="26C5C5D8" w16cex:dateUtc="2022-09-09T06:02:00Z"/>
+  <w16cex:commentExtensible w16cex:durableId="26C5C58D" w16cex:dateUtc="2022-09-09T06:00:00Z"/>
+  <w16cex:commentExtensible w16cex:durableId="26C5C594" w16cex:dateUtc="2022-09-09T06:00:00Z"/>
+  <w16cex:commentExtensible w16cex:durableId="26C5C5E6" w16cex:dateUtc="2022-09-09T06:02:00Z"/>
+  <w16cex:commentExtensible w16cex:durableId="26C5C5EA" w16cex:dateUtc="2022-09-09T06:02:00Z"/>
+  <w16cex:commentExtensible w16cex:durableId="26C5C642" w16cex:dateUtc="2022-09-09T06:03:00Z"/>
+  <w16cex:commentExtensible w16cex:durableId="26C5C5ED" w16cex:dateUtc="2022-09-09T06:02:00Z"/>
+  <w16cex:commentExtensible w16cex:durableId="26C5C684" w16cex:dateUtc="2022-09-09T06:04:00Z"/>
+  <w16cex:commentExtensible w16cex:durableId="26C5C689" w16cex:dateUtc="2022-09-09T06:04:00Z"/>
+  <w16cex:commentExtensible w16cex:durableId="26C5C615" w16cex:dateUtc="2022-09-09T06:03:00Z"/>
+  <w16cex:commentExtensible w16cex:durableId="26C5C608" w16cex:dateUtc="2022-09-09T06:02:00Z"/>
+</w16cex:commentsExtensible>
+</file>
+
+<file path=word/commentsIds.xml><?xml version="1.0" encoding="utf-8"?>
+<w16cid:commentsIds xmlns:wpc="http://schemas.microsoft.com/office/word/2010/wordprocessingCanvas" xmlns:cx="http://schemas.microsoft.com/office/drawing/2014/chartex" xmlns:cx1="http://schemas.microsoft.com/office/drawing/2015/9/8/chartex" xmlns:cx2="http://schemas.microsoft.com/office/drawing/2015/10/21/chartex" xmlns:cx3="http://schemas.microsoft.com/office/drawing/2016/5/9/chartex" xmlns:cx4="http://schemas.microsoft.com/office/drawing/2016/5/10/chartex" xmlns:cx5="http://schemas.microsoft.com/office/drawing/2016/5/11/chartex" xmlns:cx6="http://schemas.microsoft.com/office/drawing/2016/5/12/chartex" xmlns:cx7="http://schemas.microsoft.com/office/drawing/2016/5/13/chartex" xmlns:cx8="http://schemas.microsoft.com/office/drawing/2016/5/14/chartex" xmlns:mc="http://schemas.openxmlformats.org/markup-compatibility/2006" xmlns:aink="http://schemas.microsoft.com/office/drawing/2016/ink" xmlns:am3d="http://schemas.microsoft.com/office/drawing/2017/model3d" xmlns:o="urn:schemas-microsoft-com:office:office" xmlns:oel="http://schemas.microsoft.com/office/2019/extlst" xmlns:r="http://schemas.openxmlformats.org/officeDocument/2006/relationships" xmlns:m="http://schemas.openxmlformats.org/officeDocument/2006/math" xmlns:v="urn:schemas-microsoft-com:vml" xmlns:wp14="http://schemas.microsoft.com/office/word/2010/wordprocessingDrawing" xmlns:wp="http://schemas.openxmlformats.org/drawingml/2006/wordprocessingDrawing" xmlns:w10="urn:schemas-microsoft-com:office:word" xmlns:w="http://schemas.openxmlformats.org/wordprocessingml/2006/main" xmlns:w14="http://schemas.microsoft.com/office/word/2010/wordml" xmlns:w15="http://schemas.microsoft.com/office/word/2012/wordml" xmlns:w16cex="http://schemas.microsoft.com/office/word/2018/wordml/cex" xmlns:w16cid="http://schemas.microsoft.com/office/word/2016/wordml/cid" xmlns:w16="http://schemas.microsoft.com/office/word/2018/wordml" xmlns:w16sdtdh="http://schemas.microsoft.com/office/word/2020/wordml/sdtdatahash" xmlns:w16se="http://schemas.microsoft.com/office/word/2015/wordml/symex" xmlns:wpg="http://schemas.microsoft.com/office/word/2010/wordprocessingGroup" xmlns:wpi="http://schemas.microsoft.com/office/word/2010/wordprocessingInk" xmlns:wne="http://schemas.microsoft.com/office/word/2006/wordml" xmlns:wps="http://schemas.microsoft.com/office/word/2010/wordprocessingShape" mc:Ignorable="w14 w15 w16se w16cid w16 w16cex w16sdtdh wp14">
+  <w16cid:commentId w16cid:paraId="08F16DA7" w16cid:durableId="26C5C6B4"/>
+  <w16cid:commentId w16cid:paraId="67D9C84D" w16cid:durableId="26C5C544"/>
+  <w16cid:commentId w16cid:paraId="58852F59" w16cid:durableId="26C5C561"/>
+  <w16cid:commentId w16cid:paraId="3B44998F" w16cid:durableId="26C5C56B"/>
+  <w16cid:commentId w16cid:paraId="00A6844B" w16cid:durableId="26C5C578"/>
+  <w16cid:commentId w16cid:paraId="10DD182C" w16cid:durableId="26C5C580"/>
+  <w16cid:commentId w16cid:paraId="3A32D9A0" w16cid:durableId="26C5C5D8"/>
+  <w16cid:commentId w16cid:paraId="40A12EB1" w16cid:durableId="26C5C58D"/>
+  <w16cid:commentId w16cid:paraId="5B1738CA" w16cid:durableId="26C5C594"/>
+  <w16cid:commentId w16cid:paraId="5556CE49" w16cid:durableId="26C5C5E6"/>
+  <w16cid:commentId w16cid:paraId="19BC0A06" w16cid:durableId="26C5C5EA"/>
+  <w16cid:commentId w16cid:paraId="5FCF462D" w16cid:durableId="26C5C642"/>
+  <w16cid:commentId w16cid:paraId="4DB1CB67" w16cid:durableId="26C5C5ED"/>
+  <w16cid:commentId w16cid:paraId="7F3E035E" w16cid:durableId="26C5C684"/>
+  <w16cid:commentId w16cid:paraId="4E8C1219" w16cid:durableId="26C5C689"/>
+  <w16cid:commentId w16cid:paraId="7F45BB72" w16cid:durableId="26C5C615"/>
+  <w16cid:commentId w16cid:paraId="7AF185BF" w16cid:durableId="26C5C608"/>
+</w16cid:commentsIds>
+</file>
+
+<file path=word/people.xml><?xml version="1.0" encoding="utf-8"?>
+<w15:people xmlns:wpc="http://schemas.microsoft.com/office/word/2010/wordprocessingCanvas" xmlns:cx="http://schemas.microsoft.com/office/drawing/2014/chartex" xmlns:cx1="http://schemas.microsoft.com/office/drawing/2015/9/8/chartex" xmlns:cx2="http://schemas.microsoft.com/office/drawing/2015/10/21/chartex" xmlns:cx3="http://schemas.microsoft.com/office/drawing/2016/5/9/chartex" xmlns:cx4="http://schemas.microsoft.com/office/drawing/2016/5/10/chartex" xmlns:cx5="http://schemas.microsoft.com/office/drawing/2016/5/11/chartex" xmlns:cx6="http://schemas.microsoft.com/office/drawing/2016/5/12/chartex" xmlns:cx7="http://schemas.microsoft.com/office/drawing/2016/5/13/chartex" xmlns:cx8="http://schemas.microsoft.com/office/drawing/2016/5/14/chartex" xmlns:mc="http://schemas.openxmlformats.org/markup-compatibility/2006" xmlns:aink="http://schemas.microsoft.com/office/drawing/2016/ink" xmlns:am3d="http://schemas.microsoft.com/office/drawing/2017/model3d" xmlns:o="urn:schemas-microsoft-com:office:office" xmlns:oel="http://schemas.microsoft.com/office/2019/extlst" xmlns:r="http://schemas.openxmlformats.org/officeDocument/2006/relationships" xmlns:m="http://schemas.openxmlformats.org/officeDocument/2006/math" xmlns:v="urn:schemas-microsoft-com:vml" xmlns:wp14="http://schemas.microsoft.com/office/word/2010/wordprocessingDrawing" xmlns:wp="http://schemas.openxmlformats.org/drawingml/2006/wordprocessingDrawing" xmlns:w10="urn:schemas-microsoft-com:office:word" xmlns:w="http://schemas.openxmlformats.org/wordprocessingml/2006/main" xmlns:w14="http://schemas.microsoft.com/office/word/2010/wordml" xmlns:w15="http://schemas.microsoft.com/office/word/2012/wordml" xmlns:w16cex="http://schemas.microsoft.com/office/word/2018/wordml/cex" xmlns:w16cid="http://schemas.microsoft.com/office/word/2016/wordml/cid" xmlns:w16="http://schemas.microsoft.com/office/word/2018/wordml" xmlns:w16sdtdh="http://schemas.microsoft.com/office/word/2020/wordml/sdtdatahash" xmlns:w16se="http://schemas.microsoft.com/office/word/2015/wordml/symex" xmlns:wpg="http://schemas.microsoft.com/office/word/2010/wordprocessingGroup" xmlns:wpi="http://schemas.microsoft.com/office/word/2010/wordprocessingInk" xmlns:wne="http://schemas.microsoft.com/office/word/2006/wordml" xmlns:wps="http://schemas.microsoft.com/office/word/2010/wordprocessingShape" mc:Ignorable="w14 w15 w16se w16cid w16 w16cex w16sdtdh wp14">
+  <w15:person w15:author="Munish Kumar">
+    <w15:presenceInfo w15:providerId="AD" w15:userId="S::mkumar@erce.energy::9ae06b6e-a1f0-45ab-b9ac-eebc010a9474"/>
+  </w15:person>
+</w15:people>
+</file>
+
 <file path=word/styles.xml><?xml version="1.0" encoding="utf-8"?>
 <w:styles xmlns:mc="http://schemas.openxmlformats.org/markup-compatibility/2006" xmlns:r="http://schemas.openxmlformats.org/officeDocument/2006/relationships" xmlns:w="http://schemas.openxmlformats.org/wordprocessingml/2006/main" xmlns:w14="http://schemas.microsoft.com/office/word/2010/wordml" xmlns:w15="http://schemas.microsoft.com/office/word/2012/wordml" xmlns:w16cex="http://schemas.microsoft.com/office/word/2018/wordml/cex" xmlns:w16cid="http://schemas.microsoft.com/office/word/2016/wordml/cid" xmlns:w16="http://schemas.microsoft.com/office/word/2018/wordml" xmlns:w16sdtdh="http://schemas.microsoft.com/office/word/2020/wordml/sdtdatahash" xmlns:w16se="http://schemas.microsoft.com/office/word/2015/wordml/symex" mc:Ignorable="w14 w15 w16se w16cid w16 w16cex w16sdtdh">
   <w:docDefaults>
     <w:rPrDefault>
       <w:rPr>
-        <w:rFonts w:asciiTheme="minorHAnsi" w:eastAsia="ＭＳ 明朝" w:hAnsiTheme="minorHAnsi" w:cstheme="minorBidi"/>
+        <w:rFonts w:asciiTheme="minorHAnsi" w:eastAsia="MS Mincho" w:hAnsiTheme="minorHAnsi" w:cstheme="minorBidi"/>
         <w:sz w:val="22"/>
         <w:szCs w:val="22"/>
         <w:lang w:val="en-SG" w:eastAsia="ja-JP" w:bidi="ar-SA"/>
@@ -10220,6 +9558,74 @@
       <w:lang w:eastAsia="zh-CN"/>
     </w:rPr>
   </w:style>
+  <w:style w:type="character" w:styleId="CommentReference">
+    <w:name w:val="annotation reference"/>
+    <w:basedOn w:val="DefaultParagraphFont"/>
+    <w:uiPriority w:val="99"/>
+    <w:semiHidden/>
+    <w:unhideWhenUsed/>
+    <w:rsid w:val="00F7068F"/>
+    <w:rPr>
+      <w:sz w:val="16"/>
+      <w:szCs w:val="16"/>
+    </w:rPr>
+  </w:style>
+  <w:style w:type="paragraph" w:styleId="CommentText">
+    <w:name w:val="annotation text"/>
+    <w:basedOn w:val="Normal"/>
+    <w:link w:val="CommentTextChar"/>
+    <w:uiPriority w:val="99"/>
+    <w:semiHidden/>
+    <w:unhideWhenUsed/>
+    <w:rsid w:val="00F7068F"/>
+    <w:rPr>
+      <w:sz w:val="20"/>
+    </w:rPr>
+  </w:style>
+  <w:style w:type="character" w:customStyle="1" w:styleId="CommentTextChar">
+    <w:name w:val="Comment Text Char"/>
+    <w:basedOn w:val="DefaultParagraphFont"/>
+    <w:link w:val="CommentText"/>
+    <w:uiPriority w:val="99"/>
+    <w:semiHidden/>
+    <w:rsid w:val="00F7068F"/>
+    <w:rPr>
+      <w:rFonts w:ascii="Times New Roman" w:hAnsi="Times New Roman"/>
+      <w:sz w:val="20"/>
+      <w:szCs w:val="20"/>
+      <w:lang w:val="en-GB"/>
+    </w:rPr>
+  </w:style>
+  <w:style w:type="paragraph" w:styleId="CommentSubject">
+    <w:name w:val="annotation subject"/>
+    <w:basedOn w:val="CommentText"/>
+    <w:next w:val="CommentText"/>
+    <w:link w:val="CommentSubjectChar"/>
+    <w:uiPriority w:val="99"/>
+    <w:semiHidden/>
+    <w:unhideWhenUsed/>
+    <w:rsid w:val="00F7068F"/>
+    <w:rPr>
+      <w:b/>
+      <w:bCs/>
+    </w:rPr>
+  </w:style>
+  <w:style w:type="character" w:customStyle="1" w:styleId="CommentSubjectChar">
+    <w:name w:val="Comment Subject Char"/>
+    <w:basedOn w:val="CommentTextChar"/>
+    <w:link w:val="CommentSubject"/>
+    <w:uiPriority w:val="99"/>
+    <w:semiHidden/>
+    <w:rsid w:val="00F7068F"/>
+    <w:rPr>
+      <w:rFonts w:ascii="Times New Roman" w:hAnsi="Times New Roman"/>
+      <w:b/>
+      <w:bCs/>
+      <w:sz w:val="20"/>
+      <w:szCs w:val="20"/>
+      <w:lang w:val="en-GB"/>
+    </w:rPr>
+  </w:style>
 </w:styles>
 </file>
 
